--- a/Jenkins/Pipeline/JenkinsPipeline2.docx
+++ b/Jenkins/Pipeline/JenkinsPipeline2.docx
@@ -17343,8 +17343,5913 @@
           <w:lang w:val="en-US"/>
         </w:rPr>
       </w:pPr>
+      <w:r>
+        <w:rPr>
+          <w:rFonts w:hint="default"/>
+          <w:lang w:val="en-US"/>
+        </w:rPr>
+        <w:t>Starting EKS clusters in EKS-host VM</w:t>
+      </w:r>
+    </w:p>
+    <w:p>
+      <w:pPr>
+        <w:numPr>
+          <w:ilvl w:val="0"/>
+          <w:numId w:val="0"/>
+        </w:numPr>
+        <w:rPr>
+          <w:rFonts w:hint="default"/>
+          <w:lang w:val="en-US"/>
+        </w:rPr>
+      </w:pPr>
+      <w:r>
+        <w:rPr>
+          <w:rFonts w:hint="default"/>
+          <w:lang w:val="en-US"/>
+        </w:rPr>
+        <w:t>eksctl create cluster --name my-eks-cluster --region ca-central-1 --node-type t2.medium --zones ca-central-1a,ca-central-1b</w:t>
+      </w:r>
+    </w:p>
+    <w:p>
+      <w:pPr>
+        <w:numPr>
+          <w:ilvl w:val="0"/>
+          <w:numId w:val="0"/>
+        </w:numPr>
+        <w:rPr>
+          <w:rFonts w:hint="default"/>
+          <w:lang w:val="en-US"/>
+        </w:rPr>
+      </w:pPr>
+    </w:p>
+    <w:p>
+      <w:pPr>
+        <w:numPr>
+          <w:ilvl w:val="0"/>
+          <w:numId w:val="0"/>
+        </w:numPr>
+        <w:rPr>
+          <w:rFonts w:hint="default"/>
+          <w:lang w:val="en-US"/>
+        </w:rPr>
+      </w:pPr>
+      <w:r>
+        <w:rPr>
+          <w:rFonts w:hint="default"/>
+          <w:lang w:val="en-US"/>
+        </w:rPr>
+        <w:t>8 ==&gt; Update EKS Cluster Config File in Jenkins Server</w:t>
+      </w:r>
+    </w:p>
+    <w:p>
+      <w:pPr>
+        <w:numPr>
+          <w:ilvl w:val="0"/>
+          <w:numId w:val="0"/>
+        </w:numPr>
+        <w:rPr>
+          <w:rFonts w:hint="default"/>
+          <w:lang w:val="en-US"/>
+        </w:rPr>
+      </w:pPr>
+      <w:r>
+        <w:rPr>
+          <w:rFonts w:hint="default"/>
+          <w:lang w:val="en-US"/>
+        </w:rPr>
+        <w:t>Execute the below command in EKS Management Machine and Copy config file data</w:t>
+      </w:r>
+    </w:p>
+    <w:p>
+      <w:pPr>
+        <w:numPr>
+          <w:ilvl w:val="0"/>
+          <w:numId w:val="0"/>
+        </w:numPr>
+        <w:rPr>
+          <w:rFonts w:hint="default"/>
+          <w:lang w:val="en-US"/>
+        </w:rPr>
+      </w:pPr>
+    </w:p>
+    <w:p>
+      <w:pPr>
+        <w:numPr>
+          <w:ilvl w:val="0"/>
+          <w:numId w:val="0"/>
+        </w:numPr>
+        <w:rPr>
+          <w:rFonts w:hint="default"/>
+          <w:lang w:val="en-US"/>
+        </w:rPr>
+      </w:pPr>
+      <w:r>
+        <w:rPr>
+          <w:rFonts w:hint="default"/>
+          <w:lang w:val="en-US"/>
+        </w:rPr>
+        <w:t>$ cat .kube/config</w:t>
+      </w:r>
+    </w:p>
+    <w:p>
+      <w:pPr>
+        <w:numPr>
+          <w:ilvl w:val="0"/>
+          <w:numId w:val="0"/>
+        </w:numPr>
+        <w:rPr>
+          <w:rFonts w:hint="default"/>
+          <w:lang w:val="en-US"/>
+        </w:rPr>
+      </w:pPr>
+    </w:p>
+    <w:p>
+      <w:pPr>
+        <w:numPr>
+          <w:ilvl w:val="0"/>
+          <w:numId w:val="0"/>
+        </w:numPr>
+        <w:rPr>
+          <w:rFonts w:hint="default"/>
+          <w:lang w:val="en-US"/>
+        </w:rPr>
+      </w:pPr>
+      <w:r>
+        <w:rPr>
+          <w:rFonts w:hint="default"/>
+          <w:lang w:val="en-US"/>
+        </w:rPr>
+        <w:t>Connect to Jenkins server execute the following command to add config file into Jenkins server</w:t>
+      </w:r>
+    </w:p>
+    <w:p>
+      <w:pPr>
+        <w:numPr>
+          <w:ilvl w:val="0"/>
+          <w:numId w:val="0"/>
+        </w:numPr>
+        <w:rPr>
+          <w:rFonts w:hint="default"/>
+          <w:lang w:val="en-US"/>
+        </w:rPr>
+      </w:pPr>
+    </w:p>
+    <w:p>
+      <w:pPr>
+        <w:numPr>
+          <w:ilvl w:val="0"/>
+          <w:numId w:val="0"/>
+        </w:numPr>
+        <w:rPr>
+          <w:rFonts w:hint="default"/>
+          <w:lang w:val="en-US"/>
+        </w:rPr>
+      </w:pPr>
+      <w:r>
+        <w:rPr>
+          <w:rFonts w:hint="default"/>
+          <w:lang w:val="en-US"/>
+        </w:rPr>
+        <w:t>$ cd /var/lib/jenkins</w:t>
+      </w:r>
+    </w:p>
+    <w:p>
+      <w:pPr>
+        <w:numPr>
+          <w:ilvl w:val="0"/>
+          <w:numId w:val="0"/>
+        </w:numPr>
+        <w:rPr>
+          <w:rFonts w:hint="default"/>
+          <w:lang w:val="en-US"/>
+        </w:rPr>
+      </w:pPr>
+    </w:p>
+    <w:p>
+      <w:pPr>
+        <w:numPr>
+          <w:ilvl w:val="0"/>
+          <w:numId w:val="0"/>
+        </w:numPr>
+        <w:rPr>
+          <w:rFonts w:hint="default"/>
+          <w:lang w:val="en-US"/>
+        </w:rPr>
+      </w:pPr>
+      <w:r>
+        <w:rPr>
+          <w:rFonts w:hint="default"/>
+          <w:lang w:val="en-US"/>
+        </w:rPr>
+        <w:t>$ sudo mkdir .kube</w:t>
+      </w:r>
+    </w:p>
+    <w:p>
+      <w:pPr>
+        <w:numPr>
+          <w:ilvl w:val="0"/>
+          <w:numId w:val="0"/>
+        </w:numPr>
+        <w:rPr>
+          <w:rFonts w:hint="default"/>
+          <w:lang w:val="en-US"/>
+        </w:rPr>
+      </w:pPr>
+    </w:p>
+    <w:p>
+      <w:pPr>
+        <w:numPr>
+          <w:ilvl w:val="0"/>
+          <w:numId w:val="0"/>
+        </w:numPr>
+        <w:rPr>
+          <w:rFonts w:hint="default"/>
+          <w:lang w:val="en-US"/>
+        </w:rPr>
+      </w:pPr>
+      <w:r>
+        <w:rPr>
+          <w:rFonts w:hint="default"/>
+          <w:lang w:val="en-US"/>
+        </w:rPr>
+        <w:t>$ sudo vi .kube/config</w:t>
+      </w:r>
+    </w:p>
+    <w:p>
+      <w:pPr>
+        <w:numPr>
+          <w:ilvl w:val="0"/>
+          <w:numId w:val="0"/>
+        </w:numPr>
+        <w:rPr>
+          <w:rFonts w:hint="default"/>
+          <w:lang w:val="en-US"/>
+        </w:rPr>
+      </w:pPr>
+      <w:r>
+        <w:rPr>
+          <w:rFonts w:hint="default"/>
+          <w:lang w:val="en-US"/>
+        </w:rPr>
+        <w:t xml:space="preserve"> ( paste config file data copied from eks host machine )</w:t>
+      </w:r>
+    </w:p>
+    <w:p>
+      <w:pPr>
+        <w:numPr>
+          <w:ilvl w:val="0"/>
+          <w:numId w:val="0"/>
+        </w:numPr>
+        <w:rPr>
+          <w:rFonts w:hint="default"/>
+          <w:lang w:val="en-US"/>
+        </w:rPr>
+      </w:pPr>
+    </w:p>
+    <w:p>
+      <w:pPr>
+        <w:numPr>
+          <w:ilvl w:val="0"/>
+          <w:numId w:val="0"/>
+        </w:numPr>
+        <w:rPr>
+          <w:rFonts w:hint="default"/>
+          <w:lang w:val="en-US"/>
+        </w:rPr>
+      </w:pPr>
+      <w:r>
+        <w:rPr>
+          <w:rFonts w:hint="default"/>
+          <w:lang w:val="en-US"/>
+        </w:rPr>
+        <w:t>Check eks nodes</w:t>
+      </w:r>
+    </w:p>
+    <w:p>
+      <w:pPr>
+        <w:numPr>
+          <w:ilvl w:val="0"/>
+          <w:numId w:val="0"/>
+        </w:numPr>
+        <w:rPr>
+          <w:rFonts w:hint="default"/>
+          <w:lang w:val="en-US"/>
+        </w:rPr>
+      </w:pPr>
+    </w:p>
+    <w:p>
+      <w:pPr>
+        <w:numPr>
+          <w:ilvl w:val="0"/>
+          <w:numId w:val="0"/>
+        </w:numPr>
+        <w:rPr>
+          <w:rFonts w:hint="default"/>
+          <w:lang w:val="en-US"/>
+        </w:rPr>
+      </w:pPr>
+      <w:r>
+        <w:rPr>
+          <w:rFonts w:hint="default"/>
+          <w:lang w:val="en-US"/>
+        </w:rPr>
+        <w:t>$ kubectl get nodes</w:t>
+      </w:r>
+    </w:p>
+    <w:p>
+      <w:pPr>
+        <w:numPr>
+          <w:ilvl w:val="0"/>
+          <w:numId w:val="0"/>
+        </w:numPr>
+        <w:rPr>
+          <w:rFonts w:hint="default"/>
+          <w:lang w:val="en-US"/>
+        </w:rPr>
+      </w:pPr>
+    </w:p>
+    <w:p>
+      <w:pPr>
+        <w:numPr>
+          <w:ilvl w:val="0"/>
+          <w:numId w:val="0"/>
+        </w:numPr>
+        <w:rPr>
+          <w:rFonts w:hint="default"/>
+          <w:lang w:val="en-US"/>
+        </w:rPr>
+      </w:pPr>
+      <w:r>
+        <w:rPr>
+          <w:rFonts w:hint="default"/>
+          <w:lang w:val="en-US"/>
+        </w:rPr>
+        <w:t>$ cd ~</w:t>
+      </w:r>
+    </w:p>
+    <w:p>
+      <w:pPr>
+        <w:numPr>
+          <w:ilvl w:val="0"/>
+          <w:numId w:val="0"/>
+        </w:numPr>
+        <w:rPr>
+          <w:rFonts w:hint="default"/>
+          <w:lang w:val="en-US"/>
+        </w:rPr>
+      </w:pPr>
+      <w:r>
+        <w:rPr>
+          <w:rFonts w:hint="default"/>
+          <w:lang w:val="en-US"/>
+        </w:rPr>
+        <w:t>$ ls -la</w:t>
+      </w:r>
+    </w:p>
+    <w:p>
+      <w:pPr>
+        <w:numPr>
+          <w:ilvl w:val="0"/>
+          <w:numId w:val="0"/>
+        </w:numPr>
+        <w:rPr>
+          <w:rFonts w:hint="default"/>
+          <w:lang w:val="en-US"/>
+        </w:rPr>
+      </w:pPr>
+      <w:r>
+        <w:rPr>
+          <w:rFonts w:hint="default"/>
+          <w:lang w:val="en-US"/>
+        </w:rPr>
+        <w:t>$ sudo vi .kube/config</w:t>
+      </w:r>
+    </w:p>
+    <w:p>
+      <w:pPr>
+        <w:numPr>
+          <w:ilvl w:val="0"/>
+          <w:numId w:val="0"/>
+        </w:numPr>
+        <w:rPr>
+          <w:rFonts w:hint="default"/>
+          <w:lang w:val="en-US"/>
+        </w:rPr>
+      </w:pPr>
+      <w:r>
+        <w:rPr>
+          <w:rFonts w:hint="default"/>
+          <w:lang w:val="en-US"/>
+        </w:rPr>
+        <w:t>( paste config file data copied from eks host machine )</w:t>
+      </w:r>
+    </w:p>
+    <w:p>
+      <w:pPr>
+        <w:numPr>
+          <w:ilvl w:val="0"/>
+          <w:numId w:val="0"/>
+        </w:numPr>
+        <w:rPr>
+          <w:rFonts w:hint="default"/>
+          <w:lang w:val="en-US"/>
+        </w:rPr>
+      </w:pPr>
+    </w:p>
+    <w:p>
+      <w:pPr>
+        <w:numPr>
+          <w:ilvl w:val="0"/>
+          <w:numId w:val="0"/>
+        </w:numPr>
+        <w:rPr>
+          <w:rFonts w:hint="default"/>
+          <w:lang w:val="en-US"/>
+        </w:rPr>
+      </w:pPr>
+      <w:r>
+        <w:rPr>
+          <w:rFonts w:hint="default"/>
+          <w:lang w:val="en-US"/>
+        </w:rPr>
+        <w:t>$ kubectl get nodes</w:t>
+      </w:r>
+    </w:p>
+    <w:p>
+      <w:pPr>
+        <w:numPr>
+          <w:ilvl w:val="0"/>
+          <w:numId w:val="0"/>
+        </w:numPr>
+        <w:rPr>
+          <w:rFonts w:hint="default"/>
+          <w:lang w:val="en-US"/>
+        </w:rPr>
+      </w:pPr>
+    </w:p>
+    <w:p>
+      <w:pPr>
+        <w:numPr>
+          <w:ilvl w:val="0"/>
+          <w:numId w:val="0"/>
+        </w:numPr>
+        <w:rPr>
+          <w:rFonts w:hint="default"/>
+          <w:lang w:val="en-US"/>
+        </w:rPr>
+      </w:pPr>
+      <w:r>
+        <w:rPr>
+          <w:rFonts w:hint="default"/>
+          <w:lang w:val="en-US"/>
+        </w:rPr>
+        <w:t>EKS-host VM</w:t>
+      </w:r>
+    </w:p>
+    <w:p>
+      <w:pPr>
+        <w:numPr>
+          <w:ilvl w:val="0"/>
+          <w:numId w:val="0"/>
+        </w:numPr>
+        <w:rPr>
+          <w:rFonts w:hint="default"/>
+          <w:lang w:val="en-US"/>
+        </w:rPr>
+      </w:pPr>
+      <w:r>
+        <w:rPr>
+          <w:rFonts w:hint="default"/>
+          <w:lang w:val="en-US"/>
+        </w:rPr>
+        <w:t>ubuntu@ip-172-31-9-165:~$ cat .kube/config</w:t>
+      </w:r>
+    </w:p>
+    <w:p>
+      <w:pPr>
+        <w:numPr>
+          <w:ilvl w:val="0"/>
+          <w:numId w:val="0"/>
+        </w:numPr>
+        <w:rPr>
+          <w:rFonts w:hint="default"/>
+          <w:lang w:val="en-US"/>
+        </w:rPr>
+      </w:pPr>
+      <w:r>
+        <w:rPr>
+          <w:rFonts w:hint="default"/>
+          <w:lang w:val="en-US"/>
+        </w:rPr>
+        <w:t>apiVersion: v1</w:t>
+      </w:r>
+    </w:p>
+    <w:p>
+      <w:pPr>
+        <w:numPr>
+          <w:ilvl w:val="0"/>
+          <w:numId w:val="0"/>
+        </w:numPr>
+        <w:rPr>
+          <w:rFonts w:hint="default"/>
+          <w:lang w:val="en-US"/>
+        </w:rPr>
+      </w:pPr>
+      <w:r>
+        <w:rPr>
+          <w:rFonts w:hint="default"/>
+          <w:lang w:val="en-US"/>
+        </w:rPr>
+        <w:t>clusters:</w:t>
+      </w:r>
+    </w:p>
+    <w:p>
+      <w:pPr>
+        <w:numPr>
+          <w:ilvl w:val="0"/>
+          <w:numId w:val="0"/>
+        </w:numPr>
+        <w:rPr>
+          <w:rFonts w:hint="default"/>
+          <w:lang w:val="en-US"/>
+        </w:rPr>
+      </w:pPr>
+      <w:r>
+        <w:rPr>
+          <w:rFonts w:hint="default"/>
+          <w:lang w:val="en-US"/>
+        </w:rPr>
+        <w:t>- cluster:</w:t>
+      </w:r>
+    </w:p>
+    <w:p>
+      <w:pPr>
+        <w:numPr>
+          <w:ilvl w:val="0"/>
+          <w:numId w:val="0"/>
+        </w:numPr>
+        <w:rPr>
+          <w:rFonts w:hint="default"/>
+          <w:lang w:val="en-US"/>
+        </w:rPr>
+      </w:pPr>
+      <w:r>
+        <w:rPr>
+          <w:rFonts w:hint="default"/>
+          <w:lang w:val="en-US"/>
+        </w:rPr>
+        <w:t xml:space="preserve">    certificate-authority-data: 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</w:t>
+      </w:r>
+    </w:p>
+    <w:p>
+      <w:pPr>
+        <w:numPr>
+          <w:ilvl w:val="0"/>
+          <w:numId w:val="0"/>
+        </w:numPr>
+        <w:rPr>
+          <w:rFonts w:hint="default"/>
+          <w:lang w:val="en-US"/>
+        </w:rPr>
+      </w:pPr>
+      <w:r>
+        <w:rPr>
+          <w:rFonts w:hint="default"/>
+          <w:lang w:val="en-US"/>
+        </w:rPr>
+        <w:t xml:space="preserve">    server: https://A4534B05E0A24CC4222E7AEBE8F2A919.gr7.ca-central-1.eks.amazonaws.com</w:t>
+      </w:r>
+    </w:p>
+    <w:p>
+      <w:pPr>
+        <w:numPr>
+          <w:ilvl w:val="0"/>
+          <w:numId w:val="0"/>
+        </w:numPr>
+        <w:rPr>
+          <w:rFonts w:hint="default"/>
+          <w:lang w:val="en-US"/>
+        </w:rPr>
+      </w:pPr>
+      <w:r>
+        <w:rPr>
+          <w:rFonts w:hint="default"/>
+          <w:lang w:val="en-US"/>
+        </w:rPr>
+        <w:t xml:space="preserve">  name: my-eks-cluster.ca-central-1.eksctl.io</w:t>
+      </w:r>
+    </w:p>
+    <w:p>
+      <w:pPr>
+        <w:numPr>
+          <w:ilvl w:val="0"/>
+          <w:numId w:val="0"/>
+        </w:numPr>
+        <w:rPr>
+          <w:rFonts w:hint="default"/>
+          <w:lang w:val="en-US"/>
+        </w:rPr>
+      </w:pPr>
+      <w:r>
+        <w:rPr>
+          <w:rFonts w:hint="default"/>
+          <w:lang w:val="en-US"/>
+        </w:rPr>
+        <w:t>contexts:</w:t>
+      </w:r>
+    </w:p>
+    <w:p>
+      <w:pPr>
+        <w:numPr>
+          <w:ilvl w:val="0"/>
+          <w:numId w:val="0"/>
+        </w:numPr>
+        <w:rPr>
+          <w:rFonts w:hint="default"/>
+          <w:lang w:val="en-US"/>
+        </w:rPr>
+      </w:pPr>
+      <w:r>
+        <w:rPr>
+          <w:rFonts w:hint="default"/>
+          <w:lang w:val="en-US"/>
+        </w:rPr>
+        <w:t>- context:</w:t>
+      </w:r>
+    </w:p>
+    <w:p>
+      <w:pPr>
+        <w:numPr>
+          <w:ilvl w:val="0"/>
+          <w:numId w:val="0"/>
+        </w:numPr>
+        <w:rPr>
+          <w:rFonts w:hint="default"/>
+          <w:lang w:val="en-US"/>
+        </w:rPr>
+      </w:pPr>
+      <w:r>
+        <w:rPr>
+          <w:rFonts w:hint="default"/>
+          <w:lang w:val="en-US"/>
+        </w:rPr>
+        <w:t xml:space="preserve">    cluster: my-eks-cluster.ca-central-1.eksctl.io</w:t>
+      </w:r>
+    </w:p>
+    <w:p>
+      <w:pPr>
+        <w:numPr>
+          <w:ilvl w:val="0"/>
+          <w:numId w:val="0"/>
+        </w:numPr>
+        <w:rPr>
+          <w:rFonts w:hint="default"/>
+          <w:lang w:val="en-US"/>
+        </w:rPr>
+      </w:pPr>
+      <w:r>
+        <w:rPr>
+          <w:rFonts w:hint="default"/>
+          <w:lang w:val="en-US"/>
+        </w:rPr>
+        <w:t xml:space="preserve">    user: i-01289fc5ca918b25f@my-eks-cluster.ca-central-1.eksctl.io</w:t>
+      </w:r>
+    </w:p>
+    <w:p>
+      <w:pPr>
+        <w:numPr>
+          <w:ilvl w:val="0"/>
+          <w:numId w:val="0"/>
+        </w:numPr>
+        <w:rPr>
+          <w:rFonts w:hint="default"/>
+          <w:lang w:val="en-US"/>
+        </w:rPr>
+      </w:pPr>
+      <w:r>
+        <w:rPr>
+          <w:rFonts w:hint="default"/>
+          <w:lang w:val="en-US"/>
+        </w:rPr>
+        <w:t xml:space="preserve">  name: i-01289fc5ca918b25f@my-eks-cluster.ca-central-1.eksctl.io</w:t>
+      </w:r>
+    </w:p>
+    <w:p>
+      <w:pPr>
+        <w:numPr>
+          <w:ilvl w:val="0"/>
+          <w:numId w:val="0"/>
+        </w:numPr>
+        <w:rPr>
+          <w:rFonts w:hint="default"/>
+          <w:lang w:val="en-US"/>
+        </w:rPr>
+      </w:pPr>
+      <w:r>
+        <w:rPr>
+          <w:rFonts w:hint="default"/>
+          <w:lang w:val="en-US"/>
+        </w:rPr>
+        <w:t>current-context: i-01289fc5ca918b25f@my-eks-cluster.ca-central-1.eksctl.io</w:t>
+      </w:r>
+    </w:p>
+    <w:p>
+      <w:pPr>
+        <w:numPr>
+          <w:ilvl w:val="0"/>
+          <w:numId w:val="0"/>
+        </w:numPr>
+        <w:rPr>
+          <w:rFonts w:hint="default"/>
+          <w:lang w:val="en-US"/>
+        </w:rPr>
+      </w:pPr>
+      <w:r>
+        <w:rPr>
+          <w:rFonts w:hint="default"/>
+          <w:lang w:val="en-US"/>
+        </w:rPr>
+        <w:t>kind: Config</w:t>
+      </w:r>
+    </w:p>
+    <w:p>
+      <w:pPr>
+        <w:numPr>
+          <w:ilvl w:val="0"/>
+          <w:numId w:val="0"/>
+        </w:numPr>
+        <w:rPr>
+          <w:rFonts w:hint="default"/>
+          <w:lang w:val="en-US"/>
+        </w:rPr>
+      </w:pPr>
+      <w:r>
+        <w:rPr>
+          <w:rFonts w:hint="default"/>
+          <w:lang w:val="en-US"/>
+        </w:rPr>
+        <w:t>preferences: {}</w:t>
+      </w:r>
+    </w:p>
+    <w:p>
+      <w:pPr>
+        <w:numPr>
+          <w:ilvl w:val="0"/>
+          <w:numId w:val="0"/>
+        </w:numPr>
+        <w:rPr>
+          <w:rFonts w:hint="default"/>
+          <w:lang w:val="en-US"/>
+        </w:rPr>
+      </w:pPr>
+      <w:r>
+        <w:rPr>
+          <w:rFonts w:hint="default"/>
+          <w:lang w:val="en-US"/>
+        </w:rPr>
+        <w:t>users:</w:t>
+      </w:r>
+    </w:p>
+    <w:p>
+      <w:pPr>
+        <w:numPr>
+          <w:ilvl w:val="0"/>
+          <w:numId w:val="0"/>
+        </w:numPr>
+        <w:rPr>
+          <w:rFonts w:hint="default"/>
+          <w:lang w:val="en-US"/>
+        </w:rPr>
+      </w:pPr>
+      <w:r>
+        <w:rPr>
+          <w:rFonts w:hint="default"/>
+          <w:lang w:val="en-US"/>
+        </w:rPr>
+        <w:t>- name: i-01289fc5ca918b25f@my-eks-cluster.ca-central-1.eksctl.io</w:t>
+      </w:r>
+    </w:p>
+    <w:p>
+      <w:pPr>
+        <w:numPr>
+          <w:ilvl w:val="0"/>
+          <w:numId w:val="0"/>
+        </w:numPr>
+        <w:rPr>
+          <w:rFonts w:hint="default"/>
+          <w:lang w:val="en-US"/>
+        </w:rPr>
+      </w:pPr>
+      <w:r>
+        <w:rPr>
+          <w:rFonts w:hint="default"/>
+          <w:lang w:val="en-US"/>
+        </w:rPr>
+        <w:t xml:space="preserve">  user:</w:t>
+      </w:r>
+    </w:p>
+    <w:p>
+      <w:pPr>
+        <w:numPr>
+          <w:ilvl w:val="0"/>
+          <w:numId w:val="0"/>
+        </w:numPr>
+        <w:rPr>
+          <w:rFonts w:hint="default"/>
+          <w:lang w:val="en-US"/>
+        </w:rPr>
+      </w:pPr>
+      <w:r>
+        <w:rPr>
+          <w:rFonts w:hint="default"/>
+          <w:lang w:val="en-US"/>
+        </w:rPr>
+        <w:t xml:space="preserve">    exec:</w:t>
+      </w:r>
+    </w:p>
+    <w:p>
+      <w:pPr>
+        <w:numPr>
+          <w:ilvl w:val="0"/>
+          <w:numId w:val="0"/>
+        </w:numPr>
+        <w:rPr>
+          <w:rFonts w:hint="default"/>
+          <w:lang w:val="en-US"/>
+        </w:rPr>
+      </w:pPr>
+      <w:r>
+        <w:rPr>
+          <w:rFonts w:hint="default"/>
+          <w:lang w:val="en-US"/>
+        </w:rPr>
+        <w:t xml:space="preserve">      apiVersion: client.authentication.k8s.io/v1beta1</w:t>
+      </w:r>
+    </w:p>
+    <w:p>
+      <w:pPr>
+        <w:numPr>
+          <w:ilvl w:val="0"/>
+          <w:numId w:val="0"/>
+        </w:numPr>
+        <w:rPr>
+          <w:rFonts w:hint="default"/>
+          <w:lang w:val="en-US"/>
+        </w:rPr>
+      </w:pPr>
+      <w:r>
+        <w:rPr>
+          <w:rFonts w:hint="default"/>
+          <w:lang w:val="en-US"/>
+        </w:rPr>
+        <w:t xml:space="preserve">      args:</w:t>
+      </w:r>
+    </w:p>
+    <w:p>
+      <w:pPr>
+        <w:numPr>
+          <w:ilvl w:val="0"/>
+          <w:numId w:val="0"/>
+        </w:numPr>
+        <w:rPr>
+          <w:rFonts w:hint="default"/>
+          <w:lang w:val="en-US"/>
+        </w:rPr>
+      </w:pPr>
+      <w:r>
+        <w:rPr>
+          <w:rFonts w:hint="default"/>
+          <w:lang w:val="en-US"/>
+        </w:rPr>
+        <w:t xml:space="preserve">      - eks</w:t>
+      </w:r>
+    </w:p>
+    <w:p>
+      <w:pPr>
+        <w:numPr>
+          <w:ilvl w:val="0"/>
+          <w:numId w:val="0"/>
+        </w:numPr>
+        <w:rPr>
+          <w:rFonts w:hint="default"/>
+          <w:lang w:val="en-US"/>
+        </w:rPr>
+      </w:pPr>
+      <w:r>
+        <w:rPr>
+          <w:rFonts w:hint="default"/>
+          <w:lang w:val="en-US"/>
+        </w:rPr>
+        <w:t xml:space="preserve">      - get-token</w:t>
+      </w:r>
+    </w:p>
+    <w:p>
+      <w:pPr>
+        <w:numPr>
+          <w:ilvl w:val="0"/>
+          <w:numId w:val="0"/>
+        </w:numPr>
+        <w:rPr>
+          <w:rFonts w:hint="default"/>
+          <w:lang w:val="en-US"/>
+        </w:rPr>
+      </w:pPr>
+      <w:r>
+        <w:rPr>
+          <w:rFonts w:hint="default"/>
+          <w:lang w:val="en-US"/>
+        </w:rPr>
+        <w:t xml:space="preserve">      - --output</w:t>
+      </w:r>
+    </w:p>
+    <w:p>
+      <w:pPr>
+        <w:numPr>
+          <w:ilvl w:val="0"/>
+          <w:numId w:val="0"/>
+        </w:numPr>
+        <w:rPr>
+          <w:rFonts w:hint="default"/>
+          <w:lang w:val="en-US"/>
+        </w:rPr>
+      </w:pPr>
+      <w:r>
+        <w:rPr>
+          <w:rFonts w:hint="default"/>
+          <w:lang w:val="en-US"/>
+        </w:rPr>
+        <w:t xml:space="preserve">      - json</w:t>
+      </w:r>
+    </w:p>
+    <w:p>
+      <w:pPr>
+        <w:numPr>
+          <w:ilvl w:val="0"/>
+          <w:numId w:val="0"/>
+        </w:numPr>
+        <w:rPr>
+          <w:rFonts w:hint="default"/>
+          <w:lang w:val="en-US"/>
+        </w:rPr>
+      </w:pPr>
+      <w:r>
+        <w:rPr>
+          <w:rFonts w:hint="default"/>
+          <w:lang w:val="en-US"/>
+        </w:rPr>
+        <w:t xml:space="preserve">      - --cluster-name</w:t>
+      </w:r>
+    </w:p>
+    <w:p>
+      <w:pPr>
+        <w:numPr>
+          <w:ilvl w:val="0"/>
+          <w:numId w:val="0"/>
+        </w:numPr>
+        <w:rPr>
+          <w:rFonts w:hint="default"/>
+          <w:lang w:val="en-US"/>
+        </w:rPr>
+      </w:pPr>
+      <w:r>
+        <w:rPr>
+          <w:rFonts w:hint="default"/>
+          <w:lang w:val="en-US"/>
+        </w:rPr>
+        <w:t xml:space="preserve">      - my-eks-cluster</w:t>
+      </w:r>
+    </w:p>
+    <w:p>
+      <w:pPr>
+        <w:numPr>
+          <w:ilvl w:val="0"/>
+          <w:numId w:val="0"/>
+        </w:numPr>
+        <w:rPr>
+          <w:rFonts w:hint="default"/>
+          <w:lang w:val="en-US"/>
+        </w:rPr>
+      </w:pPr>
+      <w:r>
+        <w:rPr>
+          <w:rFonts w:hint="default"/>
+          <w:lang w:val="en-US"/>
+        </w:rPr>
+        <w:t xml:space="preserve">      - --region</w:t>
+      </w:r>
+    </w:p>
+    <w:p>
+      <w:pPr>
+        <w:numPr>
+          <w:ilvl w:val="0"/>
+          <w:numId w:val="0"/>
+        </w:numPr>
+        <w:rPr>
+          <w:rFonts w:hint="default"/>
+          <w:lang w:val="en-US"/>
+        </w:rPr>
+      </w:pPr>
+      <w:r>
+        <w:rPr>
+          <w:rFonts w:hint="default"/>
+          <w:lang w:val="en-US"/>
+        </w:rPr>
+        <w:t xml:space="preserve">      - ca-central-1</w:t>
+      </w:r>
+    </w:p>
+    <w:p>
+      <w:pPr>
+        <w:numPr>
+          <w:ilvl w:val="0"/>
+          <w:numId w:val="0"/>
+        </w:numPr>
+        <w:rPr>
+          <w:rFonts w:hint="default"/>
+          <w:lang w:val="en-US"/>
+        </w:rPr>
+      </w:pPr>
+      <w:r>
+        <w:rPr>
+          <w:rFonts w:hint="default"/>
+          <w:lang w:val="en-US"/>
+        </w:rPr>
+        <w:t xml:space="preserve">      command: aws</w:t>
+      </w:r>
+    </w:p>
+    <w:p>
+      <w:pPr>
+        <w:numPr>
+          <w:ilvl w:val="0"/>
+          <w:numId w:val="0"/>
+        </w:numPr>
+        <w:rPr>
+          <w:rFonts w:hint="default"/>
+          <w:lang w:val="en-US"/>
+        </w:rPr>
+      </w:pPr>
+      <w:r>
+        <w:rPr>
+          <w:rFonts w:hint="default"/>
+          <w:lang w:val="en-US"/>
+        </w:rPr>
+        <w:t xml:space="preserve">      env:</w:t>
+      </w:r>
+    </w:p>
+    <w:p>
+      <w:pPr>
+        <w:numPr>
+          <w:ilvl w:val="0"/>
+          <w:numId w:val="0"/>
+        </w:numPr>
+        <w:rPr>
+          <w:rFonts w:hint="default"/>
+          <w:lang w:val="en-US"/>
+        </w:rPr>
+      </w:pPr>
+      <w:r>
+        <w:rPr>
+          <w:rFonts w:hint="default"/>
+          <w:lang w:val="en-US"/>
+        </w:rPr>
+        <w:t xml:space="preserve">      - name: AWS_STS_REGIONAL_ENDPOINTS</w:t>
+      </w:r>
+    </w:p>
+    <w:p>
+      <w:pPr>
+        <w:numPr>
+          <w:ilvl w:val="0"/>
+          <w:numId w:val="0"/>
+        </w:numPr>
+        <w:rPr>
+          <w:rFonts w:hint="default"/>
+          <w:lang w:val="en-US"/>
+        </w:rPr>
+      </w:pPr>
+      <w:r>
+        <w:rPr>
+          <w:rFonts w:hint="default"/>
+          <w:lang w:val="en-US"/>
+        </w:rPr>
+        <w:t xml:space="preserve">        value: regional</w:t>
+      </w:r>
+    </w:p>
+    <w:p>
+      <w:pPr>
+        <w:numPr>
+          <w:ilvl w:val="0"/>
+          <w:numId w:val="0"/>
+        </w:numPr>
+        <w:rPr>
+          <w:rFonts w:hint="default"/>
+          <w:lang w:val="en-US"/>
+        </w:rPr>
+      </w:pPr>
+      <w:r>
+        <w:rPr>
+          <w:rFonts w:hint="default"/>
+          <w:lang w:val="en-US"/>
+        </w:rPr>
+        <w:t xml:space="preserve">      provideClusterInfo: false</w:t>
+      </w:r>
+    </w:p>
+    <w:p>
+      <w:pPr>
+        <w:numPr>
+          <w:ilvl w:val="0"/>
+          <w:numId w:val="0"/>
+        </w:numPr>
+        <w:rPr>
+          <w:rFonts w:hint="default"/>
+          <w:lang w:val="en-US"/>
+        </w:rPr>
+      </w:pPr>
+    </w:p>
+    <w:p>
+      <w:pPr>
+        <w:numPr>
+          <w:ilvl w:val="0"/>
+          <w:numId w:val="0"/>
+        </w:numPr>
+        <w:rPr>
+          <w:rFonts w:hint="default"/>
+          <w:lang w:val="en-US"/>
+        </w:rPr>
+      </w:pPr>
+    </w:p>
+    <w:p>
+      <w:pPr>
+        <w:numPr>
+          <w:ilvl w:val="0"/>
+          <w:numId w:val="0"/>
+        </w:numPr>
+        <w:rPr>
+          <w:rFonts w:hint="default"/>
+          <w:lang w:val="en-US"/>
+        </w:rPr>
+      </w:pPr>
+      <w:r>
+        <w:rPr>
+          <w:rFonts w:hint="default"/>
+          <w:lang w:val="en-US"/>
+        </w:rPr>
+        <w:t>All on Jenkins server</w:t>
+      </w:r>
+    </w:p>
+    <w:p>
+      <w:pPr>
+        <w:numPr>
+          <w:ilvl w:val="0"/>
+          <w:numId w:val="0"/>
+        </w:numPr>
+        <w:rPr>
+          <w:rFonts w:hint="default"/>
+          <w:lang w:val="en-US"/>
+        </w:rPr>
+      </w:pPr>
+      <w:r>
+        <w:rPr>
+          <w:rFonts w:hint="default"/>
+          <w:lang w:val="en-US"/>
+        </w:rPr>
+        <w:t>ubuntu@ip-172-31-11-116:~/apache-tomcat-11.0.8$ kubectl version --client</w:t>
+      </w:r>
+    </w:p>
+    <w:p>
+      <w:pPr>
+        <w:numPr>
+          <w:ilvl w:val="0"/>
+          <w:numId w:val="0"/>
+        </w:numPr>
+        <w:rPr>
+          <w:rFonts w:hint="default"/>
+          <w:lang w:val="en-US"/>
+        </w:rPr>
+      </w:pPr>
+      <w:r>
+        <w:rPr>
+          <w:rFonts w:hint="default"/>
+          <w:lang w:val="en-US"/>
+        </w:rPr>
+        <w:t>Client Version: v1.33.2</w:t>
+      </w:r>
+    </w:p>
+    <w:p>
+      <w:pPr>
+        <w:numPr>
+          <w:ilvl w:val="0"/>
+          <w:numId w:val="0"/>
+        </w:numPr>
+        <w:rPr>
+          <w:rFonts w:hint="default"/>
+          <w:lang w:val="en-US"/>
+        </w:rPr>
+      </w:pPr>
+      <w:r>
+        <w:rPr>
+          <w:rFonts w:hint="default"/>
+          <w:lang w:val="en-US"/>
+        </w:rPr>
+        <w:t>Kustomize Version: v5.6.0</w:t>
+      </w:r>
+    </w:p>
+    <w:p>
+      <w:pPr>
+        <w:numPr>
+          <w:ilvl w:val="0"/>
+          <w:numId w:val="0"/>
+        </w:numPr>
+        <w:rPr>
+          <w:rFonts w:hint="default"/>
+          <w:lang w:val="en-US"/>
+        </w:rPr>
+      </w:pPr>
+    </w:p>
+    <w:p>
+      <w:pPr>
+        <w:numPr>
+          <w:ilvl w:val="0"/>
+          <w:numId w:val="0"/>
+        </w:numPr>
+        <w:rPr>
+          <w:rFonts w:hint="default"/>
+          <w:lang w:val="en-US"/>
+        </w:rPr>
+      </w:pPr>
+      <w:r>
+        <w:rPr>
+          <w:rFonts w:hint="default"/>
+          <w:lang w:val="en-US"/>
+        </w:rPr>
+        <w:t>ubuntu@ip-172-31-11-116:~/apache-tomcat-11.0.8$ cd /var/lib/jenkins</w:t>
+      </w:r>
+    </w:p>
+    <w:p>
+      <w:pPr>
+        <w:numPr>
+          <w:ilvl w:val="0"/>
+          <w:numId w:val="0"/>
+        </w:numPr>
+        <w:rPr>
+          <w:rFonts w:hint="default"/>
+          <w:lang w:val="en-US"/>
+        </w:rPr>
+      </w:pPr>
+      <w:r>
+        <w:rPr>
+          <w:rFonts w:hint="default"/>
+          <w:lang w:val="en-US"/>
+        </w:rPr>
+        <w:t>ubuntu@ip-172-31-11-116:/var/lib/jenkins$</w:t>
+      </w:r>
+    </w:p>
+    <w:p>
+      <w:pPr>
+        <w:numPr>
+          <w:ilvl w:val="0"/>
+          <w:numId w:val="0"/>
+        </w:numPr>
+        <w:rPr>
+          <w:rFonts w:hint="default"/>
+          <w:lang w:val="en-US"/>
+        </w:rPr>
+      </w:pPr>
+    </w:p>
+    <w:p>
+      <w:pPr>
+        <w:numPr>
+          <w:ilvl w:val="0"/>
+          <w:numId w:val="0"/>
+        </w:numPr>
+        <w:rPr>
+          <w:rFonts w:hint="default"/>
+          <w:lang w:val="en-US"/>
+        </w:rPr>
+      </w:pPr>
+      <w:r>
+        <w:rPr>
+          <w:rFonts w:hint="default"/>
+          <w:lang w:val="en-US"/>
+        </w:rPr>
+        <w:t>All in Jenkins server</w:t>
+      </w:r>
+    </w:p>
+    <w:p>
+      <w:pPr>
+        <w:numPr>
+          <w:ilvl w:val="0"/>
+          <w:numId w:val="0"/>
+        </w:numPr>
+        <w:rPr>
+          <w:rFonts w:hint="default"/>
+          <w:lang w:val="en-US"/>
+        </w:rPr>
+      </w:pPr>
+    </w:p>
+    <w:p>
+      <w:pPr>
+        <w:numPr>
+          <w:ilvl w:val="0"/>
+          <w:numId w:val="0"/>
+        </w:numPr>
+        <w:rPr>
+          <w:rFonts w:hint="default"/>
+          <w:lang w:val="en-US"/>
+        </w:rPr>
+      </w:pPr>
+      <w:r>
+        <w:rPr>
+          <w:rFonts w:hint="default"/>
+          <w:lang w:val="en-US"/>
+        </w:rPr>
+        <w:t>ubuntu@ip-172-31-11-116:/var/lib/jenkins$</w:t>
+      </w:r>
+    </w:p>
+    <w:p>
+      <w:pPr>
+        <w:numPr>
+          <w:ilvl w:val="0"/>
+          <w:numId w:val="0"/>
+        </w:numPr>
+        <w:rPr>
+          <w:rFonts w:hint="default"/>
+          <w:lang w:val="en-US"/>
+        </w:rPr>
+      </w:pPr>
+      <w:r>
+        <w:rPr>
+          <w:rFonts w:hint="default"/>
+          <w:lang w:val="en-US"/>
+        </w:rPr>
+        <w:t>ubuntu@ip-172-31-11-116:/var/lib/jenkins$</w:t>
+      </w:r>
+    </w:p>
+    <w:p>
+      <w:pPr>
+        <w:numPr>
+          <w:ilvl w:val="0"/>
+          <w:numId w:val="0"/>
+        </w:numPr>
+        <w:rPr>
+          <w:rFonts w:hint="default"/>
+          <w:lang w:val="en-US"/>
+        </w:rPr>
+      </w:pPr>
+      <w:r>
+        <w:rPr>
+          <w:rFonts w:hint="default"/>
+          <w:lang w:val="en-US"/>
+        </w:rPr>
+        <w:t>ubuntu@ip-172-31-11-116:/var/lib/jenkins$</w:t>
+      </w:r>
+    </w:p>
+    <w:p>
+      <w:pPr>
+        <w:numPr>
+          <w:ilvl w:val="0"/>
+          <w:numId w:val="0"/>
+        </w:numPr>
+        <w:rPr>
+          <w:rFonts w:hint="default"/>
+          <w:lang w:val="en-US"/>
+        </w:rPr>
+      </w:pPr>
+      <w:r>
+        <w:rPr>
+          <w:rFonts w:hint="default"/>
+          <w:lang w:val="en-US"/>
+        </w:rPr>
+        <w:t>ubuntu@ip-172-31-11-116:/var/lib/jenkins$ sudo mkdir .kube</w:t>
+      </w:r>
+    </w:p>
+    <w:p>
+      <w:pPr>
+        <w:numPr>
+          <w:ilvl w:val="0"/>
+          <w:numId w:val="0"/>
+        </w:numPr>
+        <w:rPr>
+          <w:rFonts w:hint="default"/>
+          <w:lang w:val="en-US"/>
+        </w:rPr>
+      </w:pPr>
+      <w:r>
+        <w:rPr>
+          <w:rFonts w:hint="default"/>
+          <w:lang w:val="en-US"/>
+        </w:rPr>
+        <w:t>ubuntu@ip-172-31-11-116:/var/lib/jenkins$ cd  .kube/</w:t>
+      </w:r>
+    </w:p>
+    <w:p>
+      <w:pPr>
+        <w:numPr>
+          <w:ilvl w:val="0"/>
+          <w:numId w:val="0"/>
+        </w:numPr>
+        <w:rPr>
+          <w:rFonts w:hint="default"/>
+          <w:lang w:val="en-US"/>
+        </w:rPr>
+      </w:pPr>
+      <w:r>
+        <w:rPr>
+          <w:rFonts w:hint="default"/>
+          <w:lang w:val="en-US"/>
+        </w:rPr>
+        <w:t>ubuntu@ip-172-31-11-116:/var/lib/jenkins/.kube$ sudo vi config</w:t>
+      </w:r>
+    </w:p>
+    <w:p>
+      <w:pPr>
+        <w:numPr>
+          <w:ilvl w:val="0"/>
+          <w:numId w:val="0"/>
+        </w:numPr>
+        <w:rPr>
+          <w:rFonts w:hint="default"/>
+          <w:lang w:val="en-US"/>
+        </w:rPr>
+      </w:pPr>
+    </w:p>
+    <w:p>
+      <w:pPr>
+        <w:numPr>
+          <w:ilvl w:val="0"/>
+          <w:numId w:val="0"/>
+        </w:numPr>
+        <w:rPr>
+          <w:rFonts w:hint="default"/>
+          <w:lang w:val="en-US"/>
+        </w:rPr>
+      </w:pPr>
+      <w:r>
+        <w:rPr>
+          <w:rFonts w:hint="default"/>
+          <w:lang w:val="en-US"/>
+        </w:rPr>
+        <w:t>Copy paste contents from config file from EKS-Host</w:t>
+      </w:r>
+    </w:p>
+    <w:p>
+      <w:pPr>
+        <w:numPr>
+          <w:ilvl w:val="0"/>
+          <w:numId w:val="0"/>
+        </w:numPr>
+        <w:rPr>
+          <w:rFonts w:hint="default"/>
+          <w:lang w:val="en-US"/>
+        </w:rPr>
+      </w:pPr>
+    </w:p>
+    <w:p>
+      <w:pPr>
+        <w:numPr>
+          <w:ilvl w:val="0"/>
+          <w:numId w:val="0"/>
+        </w:numPr>
+        <w:rPr>
+          <w:rFonts w:hint="default"/>
+          <w:lang w:val="en-US"/>
+        </w:rPr>
+      </w:pPr>
+    </w:p>
+    <w:p>
+      <w:pPr>
+        <w:numPr>
+          <w:ilvl w:val="0"/>
+          <w:numId w:val="0"/>
+        </w:numPr>
+        <w:rPr>
+          <w:rFonts w:hint="default"/>
+          <w:lang w:val="en-US"/>
+        </w:rPr>
+      </w:pPr>
+    </w:p>
+    <w:p>
+      <w:pPr>
+        <w:numPr>
+          <w:ilvl w:val="0"/>
+          <w:numId w:val="0"/>
+        </w:numPr>
+        <w:rPr>
+          <w:rFonts w:hint="default"/>
+          <w:lang w:val="en-US"/>
+        </w:rPr>
+      </w:pPr>
+      <w:r>
+        <w:drawing>
+          <wp:inline distT="0" distB="0" distL="114300" distR="114300">
+            <wp:extent cx="5270500" cy="1741805"/>
+            <wp:effectExtent l="0" t="0" r="2540" b="10795"/>
+            <wp:docPr id="43" name="Picture 1"/>
+            <wp:cNvGraphicFramePr>
+              <a:graphicFrameLocks xmlns:a="http://schemas.openxmlformats.org/drawingml/2006/main" noChangeAspect="1"/>
+            </wp:cNvGraphicFramePr>
+            <a:graphic xmlns:a="http://schemas.openxmlformats.org/drawingml/2006/main">
+              <a:graphicData uri="http://schemas.openxmlformats.org/drawingml/2006/picture">
+                <pic:pic xmlns:pic="http://schemas.openxmlformats.org/drawingml/2006/picture">
+                  <pic:nvPicPr>
+                    <pic:cNvPr id="43" name="Picture 1"/>
+                    <pic:cNvPicPr>
+                      <a:picLocks noChangeAspect="1"/>
+                    </pic:cNvPicPr>
+                  </pic:nvPicPr>
+                  <pic:blipFill>
+                    <a:blip r:embed="rId35"/>
+                    <a:stretch>
+                      <a:fillRect/>
+                    </a:stretch>
+                  </pic:blipFill>
+                  <pic:spPr>
+                    <a:xfrm>
+                      <a:off x="0" y="0"/>
+                      <a:ext cx="5270500" cy="1741805"/>
+                    </a:xfrm>
+                    <a:prstGeom prst="rect">
+                      <a:avLst/>
+                    </a:prstGeom>
+                    <a:noFill/>
+                    <a:ln>
+                      <a:noFill/>
+                    </a:ln>
+                  </pic:spPr>
+                </pic:pic>
+              </a:graphicData>
+            </a:graphic>
+          </wp:inline>
+        </w:drawing>
+      </w:r>
+    </w:p>
+    <w:p>
+      <w:pPr>
+        <w:numPr>
+          <w:ilvl w:val="0"/>
+          <w:numId w:val="0"/>
+        </w:numPr>
+        <w:rPr>
+          <w:rFonts w:hint="default"/>
+          <w:lang w:val="en-US"/>
+        </w:rPr>
+      </w:pPr>
+      <w:r>
+        <w:rPr>
+          <w:rFonts w:hint="default"/>
+          <w:lang w:val="en-US"/>
+        </w:rPr>
+        <w:t>Esc -&gt; :wq</w:t>
+      </w:r>
+    </w:p>
+    <w:p>
+      <w:pPr>
+        <w:numPr>
+          <w:ilvl w:val="0"/>
+          <w:numId w:val="0"/>
+        </w:numPr>
+        <w:rPr>
+          <w:rFonts w:hint="default"/>
+          <w:lang w:val="en-US"/>
+        </w:rPr>
+      </w:pPr>
+    </w:p>
+    <w:p>
+      <w:pPr>
+        <w:numPr>
+          <w:ilvl w:val="0"/>
+          <w:numId w:val="0"/>
+        </w:numPr>
+        <w:rPr>
+          <w:rFonts w:hint="default"/>
+          <w:lang w:val="en-US"/>
+        </w:rPr>
+      </w:pPr>
+      <w:r>
+        <w:rPr>
+          <w:rFonts w:hint="default"/>
+          <w:lang w:val="en-US"/>
+        </w:rPr>
+        <w:t>===&gt; Attach created role to Jenkins Server host vm --&gt; Actions-&gt; Security-&gt; Modify IAM role --&gt; add created iam role</w:t>
+      </w:r>
+    </w:p>
+    <w:p>
+      <w:pPr>
+        <w:numPr>
+          <w:ilvl w:val="0"/>
+          <w:numId w:val="0"/>
+        </w:numPr>
+        <w:rPr>
+          <w:rFonts w:hint="default"/>
+          <w:lang w:val="en-US"/>
+        </w:rPr>
+      </w:pPr>
+    </w:p>
+    <w:p>
+      <w:pPr>
+        <w:numPr>
+          <w:ilvl w:val="0"/>
+          <w:numId w:val="0"/>
+        </w:numPr>
+      </w:pPr>
+      <w:r>
+        <w:drawing>
+          <wp:inline distT="0" distB="0" distL="114300" distR="114300">
+            <wp:extent cx="5264785" cy="1224280"/>
+            <wp:effectExtent l="0" t="0" r="8255" b="10160"/>
+            <wp:docPr id="44" name="Picture 2"/>
+            <wp:cNvGraphicFramePr>
+              <a:graphicFrameLocks xmlns:a="http://schemas.openxmlformats.org/drawingml/2006/main" noChangeAspect="1"/>
+            </wp:cNvGraphicFramePr>
+            <a:graphic xmlns:a="http://schemas.openxmlformats.org/drawingml/2006/main">
+              <a:graphicData uri="http://schemas.openxmlformats.org/drawingml/2006/picture">
+                <pic:pic xmlns:pic="http://schemas.openxmlformats.org/drawingml/2006/picture">
+                  <pic:nvPicPr>
+                    <pic:cNvPr id="44" name="Picture 2"/>
+                    <pic:cNvPicPr>
+                      <a:picLocks noChangeAspect="1"/>
+                    </pic:cNvPicPr>
+                  </pic:nvPicPr>
+                  <pic:blipFill>
+                    <a:blip r:embed="rId36"/>
+                    <a:stretch>
+                      <a:fillRect/>
+                    </a:stretch>
+                  </pic:blipFill>
+                  <pic:spPr>
+                    <a:xfrm>
+                      <a:off x="0" y="0"/>
+                      <a:ext cx="5264785" cy="1224280"/>
+                    </a:xfrm>
+                    <a:prstGeom prst="rect">
+                      <a:avLst/>
+                    </a:prstGeom>
+                    <a:noFill/>
+                    <a:ln>
+                      <a:noFill/>
+                    </a:ln>
+                  </pic:spPr>
+                </pic:pic>
+              </a:graphicData>
+            </a:graphic>
+          </wp:inline>
+        </w:drawing>
+      </w:r>
+    </w:p>
+    <w:p>
+      <w:pPr>
+        <w:numPr>
+          <w:ilvl w:val="0"/>
+          <w:numId w:val="0"/>
+        </w:numPr>
+        <w:rPr>
+          <w:rFonts w:hint="default"/>
+          <w:lang w:val="en-US"/>
+        </w:rPr>
+      </w:pPr>
+      <w:r>
+        <w:rPr>
+          <w:rFonts w:hint="default"/>
+          <w:lang w:val="en-US"/>
+        </w:rPr>
+        <w:t>eks-role is already there</w:t>
+      </w:r>
+    </w:p>
+    <w:p>
+      <w:pPr>
+        <w:numPr>
+          <w:ilvl w:val="0"/>
+          <w:numId w:val="0"/>
+        </w:numPr>
+        <w:rPr>
+          <w:rFonts w:hint="default"/>
+          <w:lang w:val="en-US"/>
+        </w:rPr>
+      </w:pPr>
+      <w:r>
+        <w:rPr>
+          <w:rFonts w:hint="default"/>
+          <w:lang w:val="en-US"/>
+        </w:rPr>
+        <w:t>Update IAM role</w:t>
+      </w:r>
+    </w:p>
+    <w:p>
+      <w:pPr>
+        <w:numPr>
+          <w:ilvl w:val="0"/>
+          <w:numId w:val="0"/>
+        </w:numPr>
+        <w:rPr>
+          <w:rFonts w:hint="default"/>
+          <w:lang w:val="en-US"/>
+        </w:rPr>
+      </w:pPr>
+    </w:p>
+    <w:p>
+      <w:pPr>
+        <w:numPr>
+          <w:ilvl w:val="0"/>
+          <w:numId w:val="0"/>
+        </w:numPr>
+        <w:rPr>
+          <w:rFonts w:hint="default"/>
+          <w:lang w:val="en-US"/>
+        </w:rPr>
+      </w:pPr>
+      <w:r>
+        <w:rPr>
+          <w:rFonts w:hint="default"/>
+          <w:lang w:val="en-US"/>
+        </w:rPr>
+        <w:t xml:space="preserve">Copy paste the config content into this config file </w:t>
+      </w:r>
+    </w:p>
+    <w:p>
+      <w:pPr>
+        <w:numPr>
+          <w:ilvl w:val="0"/>
+          <w:numId w:val="0"/>
+        </w:numPr>
+        <w:rPr>
+          <w:rFonts w:hint="default"/>
+          <w:lang w:val="en-US"/>
+        </w:rPr>
+      </w:pPr>
+      <w:r>
+        <w:rPr>
+          <w:rFonts w:hint="default"/>
+          <w:lang w:val="en-US"/>
+        </w:rPr>
+        <w:t>ubuntu@ip-172-31-11-116:~/.kube$ sudo vi config</w:t>
+      </w:r>
+    </w:p>
+    <w:p>
+      <w:pPr>
+        <w:numPr>
+          <w:ilvl w:val="0"/>
+          <w:numId w:val="0"/>
+        </w:numPr>
+        <w:rPr>
+          <w:rFonts w:hint="default"/>
+          <w:lang w:val="en-US"/>
+        </w:rPr>
+      </w:pPr>
+      <w:r>
+        <w:rPr>
+          <w:rFonts w:hint="default"/>
+          <w:lang w:val="en-US"/>
+        </w:rPr>
+        <w:t>ubuntu@ip-172-31-11-116:~/.kube$ pwd</w:t>
+      </w:r>
+    </w:p>
+    <w:p>
+      <w:pPr>
+        <w:numPr>
+          <w:ilvl w:val="0"/>
+          <w:numId w:val="0"/>
+        </w:numPr>
+        <w:rPr>
+          <w:rFonts w:hint="default"/>
+          <w:lang w:val="en-US"/>
+        </w:rPr>
+      </w:pPr>
+      <w:r>
+        <w:rPr>
+          <w:rFonts w:hint="default"/>
+          <w:lang w:val="en-US"/>
+        </w:rPr>
+        <w:t>/home/ubuntu/.kube</w:t>
+      </w:r>
+    </w:p>
+    <w:p>
+      <w:pPr>
+        <w:numPr>
+          <w:ilvl w:val="0"/>
+          <w:numId w:val="0"/>
+        </w:numPr>
+        <w:rPr>
+          <w:rFonts w:hint="default"/>
+          <w:lang w:val="en-US"/>
+        </w:rPr>
+      </w:pPr>
+    </w:p>
+    <w:p>
+      <w:pPr>
+        <w:numPr>
+          <w:ilvl w:val="0"/>
+          <w:numId w:val="0"/>
+        </w:numPr>
+        <w:rPr>
+          <w:rFonts w:hint="default"/>
+          <w:lang w:val="en-US"/>
+        </w:rPr>
+      </w:pPr>
+      <w:r>
+        <w:rPr>
+          <w:rFonts w:hint="default"/>
+          <w:lang w:val="en-US"/>
+        </w:rPr>
+        <w:t>Path is in home</w:t>
+      </w:r>
+    </w:p>
+    <w:p>
+      <w:pPr>
+        <w:numPr>
+          <w:ilvl w:val="0"/>
+          <w:numId w:val="0"/>
+        </w:numPr>
+        <w:rPr>
+          <w:rFonts w:hint="default"/>
+          <w:lang w:val="en-US"/>
+        </w:rPr>
+      </w:pPr>
+      <w:r>
+        <w:rPr>
+          <w:rFonts w:hint="default"/>
+          <w:lang w:val="en-US"/>
+        </w:rPr>
+        <w:t>All in Jenkins Server</w:t>
+      </w:r>
+    </w:p>
+    <w:p>
+      <w:pPr>
+        <w:numPr>
+          <w:ilvl w:val="0"/>
+          <w:numId w:val="0"/>
+        </w:numPr>
+        <w:rPr>
+          <w:rFonts w:hint="default"/>
+          <w:lang w:val="en-US"/>
+        </w:rPr>
+      </w:pPr>
+      <w:r>
+        <w:rPr>
+          <w:rFonts w:hint="default"/>
+          <w:lang w:val="en-US"/>
+        </w:rPr>
+        <w:t>ubuntu@ip-172-31-11-116:~$ kubectl get nodes</w:t>
+      </w:r>
+    </w:p>
+    <w:p>
+      <w:pPr>
+        <w:numPr>
+          <w:ilvl w:val="0"/>
+          <w:numId w:val="0"/>
+        </w:numPr>
+        <w:rPr>
+          <w:rFonts w:hint="default"/>
+          <w:lang w:val="en-US"/>
+        </w:rPr>
+      </w:pPr>
+      <w:r>
+        <w:rPr>
+          <w:rFonts w:hint="default"/>
+          <w:lang w:val="en-US"/>
+        </w:rPr>
+        <w:t>NAME                                              STATUS   ROLES    AGE    VERSION</w:t>
+      </w:r>
+    </w:p>
+    <w:p>
+      <w:pPr>
+        <w:numPr>
+          <w:ilvl w:val="0"/>
+          <w:numId w:val="0"/>
+        </w:numPr>
+        <w:rPr>
+          <w:rFonts w:hint="default"/>
+          <w:lang w:val="en-US"/>
+        </w:rPr>
+      </w:pPr>
+      <w:r>
+        <w:rPr>
+          <w:rFonts w:hint="default"/>
+          <w:lang w:val="en-US"/>
+        </w:rPr>
+        <w:t>ip-192-168-27-79.ca-central-1.compute.internal    Ready    &lt;none&gt;   113m   v1.32.3-eks-473151a</w:t>
+      </w:r>
+    </w:p>
+    <w:p>
+      <w:pPr>
+        <w:numPr>
+          <w:ilvl w:val="0"/>
+          <w:numId w:val="0"/>
+        </w:numPr>
+        <w:rPr>
+          <w:rFonts w:hint="default"/>
+          <w:lang w:val="en-US"/>
+        </w:rPr>
+      </w:pPr>
+      <w:r>
+        <w:rPr>
+          <w:rFonts w:hint="default"/>
+          <w:lang w:val="en-US"/>
+        </w:rPr>
+        <w:t>ip-192-168-39-152.ca-central-1.compute.internal   Ready    &lt;none&gt;   113m   v1.32.3-eks-473151a</w:t>
+      </w:r>
+    </w:p>
+    <w:p>
+      <w:pPr>
+        <w:numPr>
+          <w:ilvl w:val="0"/>
+          <w:numId w:val="0"/>
+        </w:numPr>
+        <w:rPr>
+          <w:rFonts w:hint="default"/>
+          <w:lang w:val="en-US"/>
+        </w:rPr>
+      </w:pPr>
+    </w:p>
+    <w:p>
+      <w:pPr>
+        <w:numPr>
+          <w:ilvl w:val="0"/>
+          <w:numId w:val="0"/>
+        </w:numPr>
+        <w:rPr>
+          <w:rFonts w:hint="default"/>
+          <w:lang w:val="en-US"/>
+        </w:rPr>
+      </w:pPr>
+    </w:p>
+    <w:p>
+      <w:pPr>
+        <w:numPr>
+          <w:ilvl w:val="0"/>
+          <w:numId w:val="0"/>
+        </w:numPr>
+      </w:pPr>
+      <w:r>
+        <w:drawing>
+          <wp:inline distT="0" distB="0" distL="114300" distR="114300">
+            <wp:extent cx="5266690" cy="810260"/>
+            <wp:effectExtent l="0" t="0" r="6350" b="12700"/>
+            <wp:docPr id="45" name="Picture 3"/>
+            <wp:cNvGraphicFramePr>
+              <a:graphicFrameLocks xmlns:a="http://schemas.openxmlformats.org/drawingml/2006/main" noChangeAspect="1"/>
+            </wp:cNvGraphicFramePr>
+            <a:graphic xmlns:a="http://schemas.openxmlformats.org/drawingml/2006/main">
+              <a:graphicData uri="http://schemas.openxmlformats.org/drawingml/2006/picture">
+                <pic:pic xmlns:pic="http://schemas.openxmlformats.org/drawingml/2006/picture">
+                  <pic:nvPicPr>
+                    <pic:cNvPr id="45" name="Picture 3"/>
+                    <pic:cNvPicPr>
+                      <a:picLocks noChangeAspect="1"/>
+                    </pic:cNvPicPr>
+                  </pic:nvPicPr>
+                  <pic:blipFill>
+                    <a:blip r:embed="rId37"/>
+                    <a:stretch>
+                      <a:fillRect/>
+                    </a:stretch>
+                  </pic:blipFill>
+                  <pic:spPr>
+                    <a:xfrm>
+                      <a:off x="0" y="0"/>
+                      <a:ext cx="5266690" cy="810260"/>
+                    </a:xfrm>
+                    <a:prstGeom prst="rect">
+                      <a:avLst/>
+                    </a:prstGeom>
+                    <a:noFill/>
+                    <a:ln>
+                      <a:noFill/>
+                    </a:ln>
+                  </pic:spPr>
+                </pic:pic>
+              </a:graphicData>
+            </a:graphic>
+          </wp:inline>
+        </w:drawing>
+      </w:r>
+    </w:p>
+    <w:p>
+      <w:pPr>
+        <w:numPr>
+          <w:ilvl w:val="0"/>
+          <w:numId w:val="0"/>
+        </w:numPr>
+      </w:pPr>
+    </w:p>
+    <w:p>
+      <w:pPr>
+        <w:numPr>
+          <w:ilvl w:val="0"/>
+          <w:numId w:val="0"/>
+        </w:numPr>
+        <w:rPr>
+          <w:rFonts w:hint="default"/>
+          <w:lang w:val="en-US"/>
+        </w:rPr>
+      </w:pPr>
+      <w:r>
+        <w:rPr>
+          <w:rFonts w:hint="default"/>
+          <w:lang w:val="en-US"/>
+        </w:rPr>
+        <w:t>1:56</w:t>
+      </w:r>
+    </w:p>
+    <w:p>
+      <w:pPr>
+        <w:numPr>
+          <w:ilvl w:val="0"/>
+          <w:numId w:val="0"/>
+        </w:numPr>
+        <w:rPr>
+          <w:rFonts w:hint="default"/>
+          <w:lang w:val="en-US"/>
+        </w:rPr>
+      </w:pPr>
+      <w:r>
+        <w:rPr>
+          <w:rFonts w:hint="default"/>
+          <w:lang w:val="en-US"/>
+        </w:rPr>
+        <w:t>For adding K8s into Pipeline script</w:t>
+      </w:r>
+    </w:p>
+    <w:p>
+      <w:pPr>
+        <w:numPr>
+          <w:ilvl w:val="0"/>
+          <w:numId w:val="0"/>
+        </w:numPr>
+        <w:rPr>
+          <w:rFonts w:hint="default"/>
+          <w:lang w:val="en-US"/>
+        </w:rPr>
+      </w:pPr>
+    </w:p>
+    <w:p>
+      <w:pPr>
+        <w:numPr>
+          <w:ilvl w:val="0"/>
+          <w:numId w:val="0"/>
+        </w:numPr>
+        <w:rPr>
+          <w:rFonts w:hint="default"/>
+          <w:lang w:val="en-US"/>
+        </w:rPr>
+      </w:pPr>
+      <w:r>
+        <w:rPr>
+          <w:rFonts w:hint="default"/>
+          <w:lang w:val="en-US"/>
+        </w:rPr>
+        <w:t>pipeline {</w:t>
+      </w:r>
+    </w:p>
+    <w:p>
+      <w:pPr>
+        <w:numPr>
+          <w:ilvl w:val="0"/>
+          <w:numId w:val="0"/>
+        </w:numPr>
+        <w:rPr>
+          <w:rFonts w:hint="default"/>
+          <w:lang w:val="en-US"/>
+        </w:rPr>
+      </w:pPr>
+      <w:r>
+        <w:rPr>
+          <w:rFonts w:hint="default"/>
+          <w:lang w:val="en-US"/>
+        </w:rPr>
+        <w:t>agent any</w:t>
+      </w:r>
+    </w:p>
+    <w:p>
+      <w:pPr>
+        <w:numPr>
+          <w:ilvl w:val="0"/>
+          <w:numId w:val="0"/>
+        </w:numPr>
+        <w:rPr>
+          <w:rFonts w:hint="default"/>
+          <w:lang w:val="en-US"/>
+        </w:rPr>
+      </w:pPr>
+    </w:p>
+    <w:p>
+      <w:pPr>
+        <w:numPr>
+          <w:ilvl w:val="0"/>
+          <w:numId w:val="0"/>
+        </w:numPr>
+        <w:rPr>
+          <w:rFonts w:hint="default"/>
+          <w:lang w:val="en-US"/>
+        </w:rPr>
+      </w:pPr>
+      <w:r>
+        <w:rPr>
+          <w:rFonts w:hint="default"/>
+          <w:lang w:val="en-US"/>
+        </w:rPr>
+        <w:t>environment {</w:t>
+      </w:r>
+    </w:p>
+    <w:p>
+      <w:pPr>
+        <w:numPr>
+          <w:ilvl w:val="0"/>
+          <w:numId w:val="0"/>
+        </w:numPr>
+        <w:rPr>
+          <w:rFonts w:hint="default"/>
+          <w:lang w:val="en-US"/>
+        </w:rPr>
+      </w:pPr>
+      <w:r>
+        <w:rPr>
+          <w:rFonts w:hint="default"/>
+          <w:lang w:val="en-US"/>
+        </w:rPr>
+        <w:tab/>
+      </w:r>
+      <w:r>
+        <w:rPr>
+          <w:rFonts w:hint="default"/>
+          <w:lang w:val="en-US"/>
+        </w:rPr>
+        <w:t>IMAGE_NAME = "my-web-app"</w:t>
+      </w:r>
+    </w:p>
+    <w:p>
+      <w:pPr>
+        <w:numPr>
+          <w:ilvl w:val="0"/>
+          <w:numId w:val="0"/>
+        </w:numPr>
+        <w:rPr>
+          <w:rFonts w:hint="default"/>
+          <w:lang w:val="en-US"/>
+        </w:rPr>
+      </w:pPr>
+      <w:r>
+        <w:rPr>
+          <w:rFonts w:hint="default"/>
+          <w:lang w:val="en-US"/>
+        </w:rPr>
+        <w:tab/>
+      </w:r>
+      <w:r>
+        <w:rPr>
+          <w:rFonts w:hint="default"/>
+          <w:lang w:val="en-US"/>
+        </w:rPr>
+        <w:t>DOCKER_TAG = "latest"</w:t>
+      </w:r>
+    </w:p>
+    <w:p>
+      <w:pPr>
+        <w:numPr>
+          <w:ilvl w:val="0"/>
+          <w:numId w:val="0"/>
+        </w:numPr>
+        <w:rPr>
+          <w:rFonts w:hint="default"/>
+          <w:lang w:val="en-US"/>
+        </w:rPr>
+      </w:pPr>
+      <w:r>
+        <w:rPr>
+          <w:rFonts w:hint="default"/>
+          <w:lang w:val="en-US"/>
+        </w:rPr>
+        <w:t>}</w:t>
+      </w:r>
+    </w:p>
+    <w:p>
+      <w:pPr>
+        <w:numPr>
+          <w:ilvl w:val="0"/>
+          <w:numId w:val="0"/>
+        </w:numPr>
+        <w:rPr>
+          <w:rFonts w:hint="default"/>
+          <w:lang w:val="en-US"/>
+        </w:rPr>
+      </w:pPr>
+      <w:r>
+        <w:rPr>
+          <w:rFonts w:hint="default"/>
+          <w:lang w:val="en-US"/>
+        </w:rPr>
+        <w:t xml:space="preserve">    </w:t>
+      </w:r>
+    </w:p>
+    <w:p>
+      <w:pPr>
+        <w:numPr>
+          <w:ilvl w:val="0"/>
+          <w:numId w:val="0"/>
+        </w:numPr>
+        <w:rPr>
+          <w:rFonts w:hint="default"/>
+          <w:lang w:val="en-US"/>
+        </w:rPr>
+      </w:pPr>
+      <w:r>
+        <w:rPr>
+          <w:rFonts w:hint="default"/>
+          <w:lang w:val="en-US"/>
+        </w:rPr>
+        <w:t xml:space="preserve">    tools {</w:t>
+      </w:r>
+    </w:p>
+    <w:p>
+      <w:pPr>
+        <w:numPr>
+          <w:ilvl w:val="0"/>
+          <w:numId w:val="0"/>
+        </w:numPr>
+        <w:rPr>
+          <w:rFonts w:hint="default"/>
+          <w:lang w:val="en-US"/>
+        </w:rPr>
+      </w:pPr>
+      <w:r>
+        <w:rPr>
+          <w:rFonts w:hint="default"/>
+          <w:lang w:val="en-US"/>
+        </w:rPr>
+        <w:t xml:space="preserve">        maven "maven-3.9.10"</w:t>
+      </w:r>
+    </w:p>
+    <w:p>
+      <w:pPr>
+        <w:numPr>
+          <w:ilvl w:val="0"/>
+          <w:numId w:val="0"/>
+        </w:numPr>
+        <w:rPr>
+          <w:rFonts w:hint="default"/>
+          <w:lang w:val="en-US"/>
+        </w:rPr>
+      </w:pPr>
+      <w:r>
+        <w:rPr>
+          <w:rFonts w:hint="default"/>
+          <w:lang w:val="en-US"/>
+        </w:rPr>
+        <w:t xml:space="preserve">    }</w:t>
+      </w:r>
+    </w:p>
+    <w:p>
+      <w:pPr>
+        <w:numPr>
+          <w:ilvl w:val="0"/>
+          <w:numId w:val="0"/>
+        </w:numPr>
+        <w:rPr>
+          <w:rFonts w:hint="default"/>
+          <w:lang w:val="en-US"/>
+        </w:rPr>
+      </w:pPr>
+    </w:p>
+    <w:p>
+      <w:pPr>
+        <w:numPr>
+          <w:ilvl w:val="0"/>
+          <w:numId w:val="0"/>
+        </w:numPr>
+        <w:rPr>
+          <w:rFonts w:hint="default"/>
+          <w:lang w:val="en-US"/>
+        </w:rPr>
+      </w:pPr>
+      <w:r>
+        <w:rPr>
+          <w:rFonts w:hint="default"/>
+          <w:lang w:val="en-US"/>
+        </w:rPr>
+        <w:t xml:space="preserve">    stages {</w:t>
+      </w:r>
+    </w:p>
+    <w:p>
+      <w:pPr>
+        <w:numPr>
+          <w:ilvl w:val="0"/>
+          <w:numId w:val="0"/>
+        </w:numPr>
+        <w:rPr>
+          <w:rFonts w:hint="default"/>
+          <w:lang w:val="en-US"/>
+        </w:rPr>
+      </w:pPr>
+      <w:r>
+        <w:rPr>
+          <w:rFonts w:hint="default"/>
+          <w:lang w:val="en-US"/>
+        </w:rPr>
+        <w:t xml:space="preserve">        stage('git clone') {</w:t>
+      </w:r>
+    </w:p>
+    <w:p>
+      <w:pPr>
+        <w:numPr>
+          <w:ilvl w:val="0"/>
+          <w:numId w:val="0"/>
+        </w:numPr>
+        <w:rPr>
+          <w:rFonts w:hint="default"/>
+          <w:lang w:val="en-US"/>
+        </w:rPr>
+      </w:pPr>
+      <w:r>
+        <w:rPr>
+          <w:rFonts w:hint="default"/>
+          <w:lang w:val="en-US"/>
+        </w:rPr>
+        <w:t xml:space="preserve">            steps {</w:t>
+      </w:r>
+    </w:p>
+    <w:p>
+      <w:pPr>
+        <w:numPr>
+          <w:ilvl w:val="0"/>
+          <w:numId w:val="0"/>
+        </w:numPr>
+        <w:rPr>
+          <w:rFonts w:hint="default"/>
+          <w:lang w:val="en-US"/>
+        </w:rPr>
+      </w:pPr>
+      <w:r>
+        <w:rPr>
+          <w:rFonts w:hint="default"/>
+          <w:lang w:val="en-US"/>
+        </w:rPr>
+        <w:t xml:space="preserve">                git branch: 'main', url: 'https://github.com/SaiGit-source/SpringWebApp.git'</w:t>
+      </w:r>
+    </w:p>
+    <w:p>
+      <w:pPr>
+        <w:numPr>
+          <w:ilvl w:val="0"/>
+          <w:numId w:val="0"/>
+        </w:numPr>
+        <w:rPr>
+          <w:rFonts w:hint="default"/>
+          <w:lang w:val="en-US"/>
+        </w:rPr>
+      </w:pPr>
+      <w:r>
+        <w:rPr>
+          <w:rFonts w:hint="default"/>
+          <w:lang w:val="en-US"/>
+        </w:rPr>
+        <w:t xml:space="preserve">            }</w:t>
+      </w:r>
+    </w:p>
+    <w:p>
+      <w:pPr>
+        <w:numPr>
+          <w:ilvl w:val="0"/>
+          <w:numId w:val="0"/>
+        </w:numPr>
+        <w:rPr>
+          <w:rFonts w:hint="default"/>
+          <w:lang w:val="en-US"/>
+        </w:rPr>
+      </w:pPr>
+      <w:r>
+        <w:rPr>
+          <w:rFonts w:hint="default"/>
+          <w:lang w:val="en-US"/>
+        </w:rPr>
+        <w:t xml:space="preserve">        }</w:t>
+      </w:r>
+    </w:p>
+    <w:p>
+      <w:pPr>
+        <w:numPr>
+          <w:ilvl w:val="0"/>
+          <w:numId w:val="0"/>
+        </w:numPr>
+        <w:rPr>
+          <w:rFonts w:hint="default"/>
+          <w:lang w:val="en-US"/>
+        </w:rPr>
+      </w:pPr>
+      <w:r>
+        <w:rPr>
+          <w:rFonts w:hint="default"/>
+          <w:lang w:val="en-US"/>
+        </w:rPr>
+        <w:t xml:space="preserve">        stage('maven build') {</w:t>
+      </w:r>
+    </w:p>
+    <w:p>
+      <w:pPr>
+        <w:numPr>
+          <w:ilvl w:val="0"/>
+          <w:numId w:val="0"/>
+        </w:numPr>
+        <w:rPr>
+          <w:rFonts w:hint="default"/>
+          <w:lang w:val="en-US"/>
+        </w:rPr>
+      </w:pPr>
+      <w:r>
+        <w:rPr>
+          <w:rFonts w:hint="default"/>
+          <w:lang w:val="en-US"/>
+        </w:rPr>
+        <w:t xml:space="preserve">            steps {</w:t>
+      </w:r>
+    </w:p>
+    <w:p>
+      <w:pPr>
+        <w:numPr>
+          <w:ilvl w:val="0"/>
+          <w:numId w:val="0"/>
+        </w:numPr>
+        <w:rPr>
+          <w:rFonts w:hint="default"/>
+          <w:lang w:val="en-US"/>
+        </w:rPr>
+      </w:pPr>
+      <w:r>
+        <w:rPr>
+          <w:rFonts w:hint="default"/>
+          <w:lang w:val="en-US"/>
+        </w:rPr>
+        <w:t xml:space="preserve">                sh 'mvn clean package'</w:t>
+      </w:r>
+    </w:p>
+    <w:p>
+      <w:pPr>
+        <w:numPr>
+          <w:ilvl w:val="0"/>
+          <w:numId w:val="0"/>
+        </w:numPr>
+        <w:rPr>
+          <w:rFonts w:hint="default"/>
+          <w:lang w:val="en-US"/>
+        </w:rPr>
+      </w:pPr>
+      <w:r>
+        <w:rPr>
+          <w:rFonts w:hint="default"/>
+          <w:lang w:val="en-US"/>
+        </w:rPr>
+        <w:t xml:space="preserve">            }</w:t>
+      </w:r>
+    </w:p>
+    <w:p>
+      <w:pPr>
+        <w:numPr>
+          <w:ilvl w:val="0"/>
+          <w:numId w:val="0"/>
+        </w:numPr>
+        <w:rPr>
+          <w:rFonts w:hint="default"/>
+          <w:lang w:val="en-US"/>
+        </w:rPr>
+      </w:pPr>
+      <w:r>
+        <w:rPr>
+          <w:rFonts w:hint="default"/>
+          <w:lang w:val="en-US"/>
+        </w:rPr>
+        <w:t xml:space="preserve">        }</w:t>
+      </w:r>
+    </w:p>
+    <w:p>
+      <w:pPr>
+        <w:numPr>
+          <w:ilvl w:val="0"/>
+          <w:numId w:val="0"/>
+        </w:numPr>
+        <w:rPr>
+          <w:rFonts w:hint="default"/>
+          <w:lang w:val="en-US"/>
+        </w:rPr>
+      </w:pPr>
+      <w:r>
+        <w:rPr>
+          <w:rFonts w:hint="default"/>
+          <w:lang w:val="en-US"/>
+        </w:rPr>
+        <w:t xml:space="preserve">        stage('Build Docker Image') {</w:t>
+      </w:r>
+    </w:p>
+    <w:p>
+      <w:pPr>
+        <w:numPr>
+          <w:ilvl w:val="0"/>
+          <w:numId w:val="0"/>
+        </w:numPr>
+        <w:rPr>
+          <w:rFonts w:hint="default"/>
+          <w:lang w:val="en-US"/>
+        </w:rPr>
+      </w:pPr>
+      <w:r>
+        <w:rPr>
+          <w:rFonts w:hint="default"/>
+          <w:lang w:val="en-US"/>
+        </w:rPr>
+        <w:t xml:space="preserve">            steps {</w:t>
+      </w:r>
+    </w:p>
+    <w:p>
+      <w:pPr>
+        <w:numPr>
+          <w:ilvl w:val="0"/>
+          <w:numId w:val="0"/>
+        </w:numPr>
+        <w:rPr>
+          <w:rFonts w:hint="default"/>
+          <w:lang w:val="en-US"/>
+        </w:rPr>
+      </w:pPr>
+      <w:r>
+        <w:rPr>
+          <w:rFonts w:hint="default"/>
+          <w:lang w:val="en-US"/>
+        </w:rPr>
+        <w:t xml:space="preserve">                script {</w:t>
+      </w:r>
+    </w:p>
+    <w:p>
+      <w:pPr>
+        <w:numPr>
+          <w:ilvl w:val="0"/>
+          <w:numId w:val="0"/>
+        </w:numPr>
+        <w:rPr>
+          <w:rFonts w:hint="default"/>
+          <w:lang w:val="en-US"/>
+        </w:rPr>
+      </w:pPr>
+      <w:r>
+        <w:rPr>
+          <w:rFonts w:hint="default"/>
+          <w:lang w:val="en-US"/>
+        </w:rPr>
+        <w:t xml:space="preserve">                    writeFile file: 'Dockerfile', text: '''</w:t>
+      </w:r>
+    </w:p>
+    <w:p>
+      <w:pPr>
+        <w:numPr>
+          <w:ilvl w:val="0"/>
+          <w:numId w:val="0"/>
+        </w:numPr>
+        <w:rPr>
+          <w:rFonts w:hint="default"/>
+          <w:lang w:val="en-US"/>
+        </w:rPr>
+      </w:pPr>
+      <w:r>
+        <w:rPr>
+          <w:rFonts w:hint="default"/>
+          <w:lang w:val="en-US"/>
+        </w:rPr>
+        <w:t xml:space="preserve">                    # Use an official Tomcat base image</w:t>
+      </w:r>
+    </w:p>
+    <w:p>
+      <w:pPr>
+        <w:numPr>
+          <w:ilvl w:val="0"/>
+          <w:numId w:val="0"/>
+        </w:numPr>
+        <w:rPr>
+          <w:rFonts w:hint="default"/>
+          <w:lang w:val="en-US"/>
+        </w:rPr>
+      </w:pPr>
+      <w:r>
+        <w:rPr>
+          <w:rFonts w:hint="default"/>
+          <w:lang w:val="en-US"/>
+        </w:rPr>
+        <w:t xml:space="preserve">                    FROM tomcat:latest</w:t>
+      </w:r>
+    </w:p>
+    <w:p>
+      <w:pPr>
+        <w:numPr>
+          <w:ilvl w:val="0"/>
+          <w:numId w:val="0"/>
+        </w:numPr>
+        <w:rPr>
+          <w:rFonts w:hint="default"/>
+          <w:lang w:val="en-US"/>
+        </w:rPr>
+      </w:pPr>
+      <w:r>
+        <w:rPr>
+          <w:rFonts w:hint="default"/>
+          <w:lang w:val="en-US"/>
+        </w:rPr>
+        <w:t xml:space="preserve">                    LABEL maintainer="DemoDockerfile"</w:t>
+      </w:r>
+    </w:p>
+    <w:p>
+      <w:pPr>
+        <w:numPr>
+          <w:ilvl w:val="0"/>
+          <w:numId w:val="0"/>
+        </w:numPr>
+        <w:rPr>
+          <w:rFonts w:hint="default"/>
+          <w:lang w:val="en-US"/>
+        </w:rPr>
+      </w:pPr>
+    </w:p>
+    <w:p>
+      <w:pPr>
+        <w:numPr>
+          <w:ilvl w:val="0"/>
+          <w:numId w:val="0"/>
+        </w:numPr>
+        <w:rPr>
+          <w:rFonts w:hint="default"/>
+          <w:lang w:val="en-US"/>
+        </w:rPr>
+      </w:pPr>
+      <w:r>
+        <w:rPr>
+          <w:rFonts w:hint="default"/>
+          <w:lang w:val="en-US"/>
+        </w:rPr>
+        <w:t xml:space="preserve">                    # Remove default webapps</w:t>
+      </w:r>
+    </w:p>
+    <w:p>
+      <w:pPr>
+        <w:numPr>
+          <w:ilvl w:val="0"/>
+          <w:numId w:val="0"/>
+        </w:numPr>
+        <w:rPr>
+          <w:rFonts w:hint="default"/>
+          <w:lang w:val="en-US"/>
+        </w:rPr>
+      </w:pPr>
+      <w:r>
+        <w:rPr>
+          <w:rFonts w:hint="default"/>
+          <w:lang w:val="en-US"/>
+        </w:rPr>
+        <w:t xml:space="preserve">                    RUN rm -rf /usr/local/tomcat/webapps/*</w:t>
+      </w:r>
+    </w:p>
+    <w:p>
+      <w:pPr>
+        <w:numPr>
+          <w:ilvl w:val="0"/>
+          <w:numId w:val="0"/>
+        </w:numPr>
+        <w:rPr>
+          <w:rFonts w:hint="default"/>
+          <w:lang w:val="en-US"/>
+        </w:rPr>
+      </w:pPr>
+    </w:p>
+    <w:p>
+      <w:pPr>
+        <w:numPr>
+          <w:ilvl w:val="0"/>
+          <w:numId w:val="0"/>
+        </w:numPr>
+        <w:rPr>
+          <w:rFonts w:hint="default"/>
+          <w:lang w:val="en-US"/>
+        </w:rPr>
+      </w:pPr>
+      <w:r>
+        <w:rPr>
+          <w:rFonts w:hint="default"/>
+          <w:lang w:val="en-US"/>
+        </w:rPr>
+        <w:t xml:space="preserve">                    # Copy WAR to Tomcat webapps</w:t>
+      </w:r>
+    </w:p>
+    <w:p>
+      <w:pPr>
+        <w:numPr>
+          <w:ilvl w:val="0"/>
+          <w:numId w:val="0"/>
+        </w:numPr>
+        <w:rPr>
+          <w:rFonts w:hint="default"/>
+          <w:lang w:val="en-US"/>
+        </w:rPr>
+      </w:pPr>
+      <w:r>
+        <w:rPr>
+          <w:rFonts w:hint="default"/>
+          <w:lang w:val="en-US"/>
+        </w:rPr>
+        <w:t xml:space="preserve">                    COPY target/*.war /usr/local/tomcat/webapps/ROOT.war</w:t>
+      </w:r>
+    </w:p>
+    <w:p>
+      <w:pPr>
+        <w:numPr>
+          <w:ilvl w:val="0"/>
+          <w:numId w:val="0"/>
+        </w:numPr>
+        <w:rPr>
+          <w:rFonts w:hint="default"/>
+          <w:lang w:val="en-US"/>
+        </w:rPr>
+      </w:pPr>
+    </w:p>
+    <w:p>
+      <w:pPr>
+        <w:numPr>
+          <w:ilvl w:val="0"/>
+          <w:numId w:val="0"/>
+        </w:numPr>
+        <w:rPr>
+          <w:rFonts w:hint="default"/>
+          <w:lang w:val="en-US"/>
+        </w:rPr>
+      </w:pPr>
+      <w:r>
+        <w:rPr>
+          <w:rFonts w:hint="default"/>
+          <w:lang w:val="en-US"/>
+        </w:rPr>
+        <w:t xml:space="preserve">                    # Expose port </w:t>
+      </w:r>
+    </w:p>
+    <w:p>
+      <w:pPr>
+        <w:numPr>
+          <w:ilvl w:val="0"/>
+          <w:numId w:val="0"/>
+        </w:numPr>
+        <w:rPr>
+          <w:rFonts w:hint="default"/>
+          <w:lang w:val="en-US"/>
+        </w:rPr>
+      </w:pPr>
+      <w:r>
+        <w:rPr>
+          <w:rFonts w:hint="default"/>
+          <w:lang w:val="en-US"/>
+        </w:rPr>
+        <w:t xml:space="preserve">                    EXPOSE 8080</w:t>
+      </w:r>
+    </w:p>
+    <w:p>
+      <w:pPr>
+        <w:numPr>
+          <w:ilvl w:val="0"/>
+          <w:numId w:val="0"/>
+        </w:numPr>
+        <w:rPr>
+          <w:rFonts w:hint="default"/>
+          <w:lang w:val="en-US"/>
+        </w:rPr>
+      </w:pPr>
+      <w:r>
+        <w:rPr>
+          <w:rFonts w:hint="default"/>
+          <w:lang w:val="en-US"/>
+        </w:rPr>
+        <w:t xml:space="preserve">                '''</w:t>
+      </w:r>
+    </w:p>
+    <w:p>
+      <w:pPr>
+        <w:numPr>
+          <w:ilvl w:val="0"/>
+          <w:numId w:val="0"/>
+        </w:numPr>
+        <w:rPr>
+          <w:rFonts w:hint="default"/>
+          <w:lang w:val="en-US"/>
+        </w:rPr>
+      </w:pPr>
+      <w:r>
+        <w:rPr>
+          <w:rFonts w:hint="default"/>
+          <w:lang w:val="en-US"/>
+        </w:rPr>
+        <w:t xml:space="preserve">                    echo "✅ Dockerfile generated"</w:t>
+      </w:r>
+    </w:p>
+    <w:p>
+      <w:pPr>
+        <w:numPr>
+          <w:ilvl w:val="0"/>
+          <w:numId w:val="0"/>
+        </w:numPr>
+        <w:rPr>
+          <w:rFonts w:hint="default"/>
+          <w:lang w:val="en-US"/>
+        </w:rPr>
+      </w:pPr>
+    </w:p>
+    <w:p>
+      <w:pPr>
+        <w:numPr>
+          <w:ilvl w:val="0"/>
+          <w:numId w:val="0"/>
+        </w:numPr>
+        <w:rPr>
+          <w:rFonts w:hint="default"/>
+          <w:lang w:val="en-US"/>
+        </w:rPr>
+      </w:pPr>
+      <w:r>
+        <w:rPr>
+          <w:rFonts w:hint="default"/>
+          <w:lang w:val="en-US"/>
+        </w:rPr>
+        <w:tab/>
+      </w:r>
+      <w:r>
+        <w:rPr>
+          <w:rFonts w:hint="default"/>
+          <w:lang w:val="en-US"/>
+        </w:rPr>
+        <w:t xml:space="preserve">            sh "docker build -t ${IMAGE_NAME}:${DOCKER_TAG} ."</w:t>
+      </w:r>
+    </w:p>
+    <w:p>
+      <w:pPr>
+        <w:numPr>
+          <w:ilvl w:val="0"/>
+          <w:numId w:val="0"/>
+        </w:numPr>
+        <w:rPr>
+          <w:rFonts w:hint="default"/>
+          <w:lang w:val="en-US"/>
+        </w:rPr>
+      </w:pPr>
+      <w:r>
+        <w:rPr>
+          <w:rFonts w:hint="default"/>
+          <w:lang w:val="en-US"/>
+        </w:rPr>
+        <w:t xml:space="preserve">                }            </w:t>
+      </w:r>
+    </w:p>
+    <w:p>
+      <w:pPr>
+        <w:numPr>
+          <w:ilvl w:val="0"/>
+          <w:numId w:val="0"/>
+        </w:numPr>
+        <w:rPr>
+          <w:rFonts w:hint="default"/>
+          <w:lang w:val="en-US"/>
+        </w:rPr>
+      </w:pPr>
+      <w:r>
+        <w:rPr>
+          <w:rFonts w:hint="default"/>
+          <w:lang w:val="en-US"/>
+        </w:rPr>
+        <w:t xml:space="preserve">            }</w:t>
+      </w:r>
+    </w:p>
+    <w:p>
+      <w:pPr>
+        <w:numPr>
+          <w:ilvl w:val="0"/>
+          <w:numId w:val="0"/>
+        </w:numPr>
+        <w:rPr>
+          <w:rFonts w:hint="default"/>
+          <w:lang w:val="en-US"/>
+        </w:rPr>
+      </w:pPr>
+      <w:r>
+        <w:rPr>
+          <w:rFonts w:hint="default"/>
+          <w:lang w:val="en-US"/>
+        </w:rPr>
+        <w:t xml:space="preserve">        }</w:t>
+      </w:r>
+    </w:p>
+    <w:p>
+      <w:pPr>
+        <w:numPr>
+          <w:ilvl w:val="0"/>
+          <w:numId w:val="0"/>
+        </w:numPr>
+        <w:rPr>
+          <w:rFonts w:hint="default"/>
+          <w:lang w:val="en-US"/>
+        </w:rPr>
+      </w:pPr>
+      <w:r>
+        <w:rPr>
+          <w:rFonts w:hint="default"/>
+          <w:lang w:val="en-US"/>
+        </w:rPr>
+        <w:t xml:space="preserve">        </w:t>
+      </w:r>
+    </w:p>
+    <w:p>
+      <w:pPr>
+        <w:numPr>
+          <w:ilvl w:val="0"/>
+          <w:numId w:val="0"/>
+        </w:numPr>
+        <w:rPr>
+          <w:rFonts w:hint="default"/>
+          <w:lang w:val="en-US"/>
+        </w:rPr>
+      </w:pPr>
+      <w:r>
+        <w:rPr>
+          <w:rFonts w:hint="default"/>
+          <w:lang w:val="en-US"/>
+        </w:rPr>
+        <w:t xml:space="preserve">        stage('Docker push') {</w:t>
+      </w:r>
+    </w:p>
+    <w:p>
+      <w:pPr>
+        <w:numPr>
+          <w:ilvl w:val="0"/>
+          <w:numId w:val="0"/>
+        </w:numPr>
+        <w:rPr>
+          <w:rFonts w:hint="default"/>
+          <w:lang w:val="en-US"/>
+        </w:rPr>
+      </w:pPr>
+      <w:r>
+        <w:rPr>
+          <w:rFonts w:hint="default"/>
+          <w:lang w:val="en-US"/>
+        </w:rPr>
+        <w:t xml:space="preserve">            steps {</w:t>
+      </w:r>
+    </w:p>
+    <w:p>
+      <w:pPr>
+        <w:numPr>
+          <w:ilvl w:val="0"/>
+          <w:numId w:val="0"/>
+        </w:numPr>
+        <w:rPr>
+          <w:rFonts w:hint="default"/>
+          <w:lang w:val="en-US"/>
+        </w:rPr>
+      </w:pPr>
+      <w:r>
+        <w:rPr>
+          <w:rFonts w:hint="default"/>
+          <w:lang w:val="en-US"/>
+        </w:rPr>
+        <w:t xml:space="preserve">                withCredentials([string(credentialsId: 'Sai-Docker-Pwd', variable: 'Docker_Hub_PWD_New')]) </w:t>
+      </w:r>
+      <w:r>
+        <w:rPr>
+          <w:rFonts w:hint="default"/>
+          <w:lang w:val="en-US"/>
+        </w:rPr>
+        <w:tab/>
+        <w:t>{</w:t>
+      </w:r>
+    </w:p>
+    <w:p>
+      <w:pPr>
+        <w:numPr>
+          <w:ilvl w:val="0"/>
+          <w:numId w:val="0"/>
+        </w:numPr>
+        <w:rPr>
+          <w:rFonts w:hint="default"/>
+          <w:lang w:val="en-US"/>
+        </w:rPr>
+      </w:pPr>
+      <w:r>
+        <w:rPr>
+          <w:rFonts w:hint="default"/>
+          <w:lang w:val="en-US"/>
+        </w:rPr>
+        <w:t xml:space="preserve">                        sh 'docker login -u saidocker567 -p ${Docker_Hub_PWD_New}'</w:t>
+      </w:r>
+    </w:p>
+    <w:p>
+      <w:pPr>
+        <w:numPr>
+          <w:ilvl w:val="0"/>
+          <w:numId w:val="0"/>
+        </w:numPr>
+        <w:rPr>
+          <w:rFonts w:hint="default"/>
+          <w:lang w:val="en-US"/>
+        </w:rPr>
+      </w:pPr>
+      <w:r>
+        <w:rPr>
+          <w:rFonts w:hint="default"/>
+          <w:lang w:val="en-US"/>
+        </w:rPr>
+        <w:t xml:space="preserve">                        sh 'docker tag ${IMAGE_NAME}:${DOCKER_TAG} saidocker567/${IMAGE_NAME}:${DOCKER_TAG}'</w:t>
+      </w:r>
+    </w:p>
+    <w:p>
+      <w:pPr>
+        <w:numPr>
+          <w:ilvl w:val="0"/>
+          <w:numId w:val="0"/>
+        </w:numPr>
+        <w:rPr>
+          <w:rFonts w:hint="default"/>
+          <w:lang w:val="en-US"/>
+        </w:rPr>
+      </w:pPr>
+      <w:r>
+        <w:rPr>
+          <w:rFonts w:hint="default"/>
+          <w:lang w:val="en-US"/>
+        </w:rPr>
+        <w:t xml:space="preserve">                        sh 'docker push saidocker567/${IMAGE_NAME}:${DOCKER_TAG}'</w:t>
+      </w:r>
+    </w:p>
+    <w:p>
+      <w:pPr>
+        <w:numPr>
+          <w:ilvl w:val="0"/>
+          <w:numId w:val="0"/>
+        </w:numPr>
+        <w:rPr>
+          <w:rFonts w:hint="default"/>
+          <w:lang w:val="en-US"/>
+        </w:rPr>
+      </w:pPr>
+      <w:r>
+        <w:rPr>
+          <w:rFonts w:hint="default"/>
+          <w:lang w:val="en-US"/>
+        </w:rPr>
+        <w:t xml:space="preserve">                }</w:t>
+      </w:r>
+    </w:p>
+    <w:p>
+      <w:pPr>
+        <w:numPr>
+          <w:ilvl w:val="0"/>
+          <w:numId w:val="0"/>
+        </w:numPr>
+        <w:rPr>
+          <w:rFonts w:hint="default"/>
+          <w:lang w:val="en-US"/>
+        </w:rPr>
+      </w:pPr>
+      <w:r>
+        <w:rPr>
+          <w:rFonts w:hint="default"/>
+          <w:lang w:val="en-US"/>
+        </w:rPr>
+        <w:t xml:space="preserve">            }</w:t>
+      </w:r>
+    </w:p>
+    <w:p>
+      <w:pPr>
+        <w:numPr>
+          <w:ilvl w:val="0"/>
+          <w:numId w:val="0"/>
+        </w:numPr>
+        <w:rPr>
+          <w:rFonts w:hint="default"/>
+          <w:lang w:val="en-US"/>
+        </w:rPr>
+      </w:pPr>
+      <w:r>
+        <w:rPr>
+          <w:rFonts w:hint="default"/>
+          <w:lang w:val="en-US"/>
+        </w:rPr>
+        <w:t xml:space="preserve">        }</w:t>
+      </w:r>
+    </w:p>
+    <w:p>
+      <w:pPr>
+        <w:numPr>
+          <w:ilvl w:val="0"/>
+          <w:numId w:val="0"/>
+        </w:numPr>
+        <w:rPr>
+          <w:rFonts w:hint="default"/>
+          <w:lang w:val="en-US"/>
+        </w:rPr>
+      </w:pPr>
+    </w:p>
+    <w:p>
+      <w:pPr>
+        <w:numPr>
+          <w:ilvl w:val="0"/>
+          <w:numId w:val="0"/>
+        </w:numPr>
+        <w:rPr>
+          <w:rFonts w:hint="default"/>
+          <w:lang w:val="en-US"/>
+        </w:rPr>
+      </w:pPr>
+      <w:r>
+        <w:rPr>
+          <w:rFonts w:hint="default"/>
+          <w:lang w:val="en-US"/>
+        </w:rPr>
+        <w:t xml:space="preserve">        stage('Deploy to Kubernetes') {</w:t>
+      </w:r>
+    </w:p>
+    <w:p>
+      <w:pPr>
+        <w:numPr>
+          <w:ilvl w:val="0"/>
+          <w:numId w:val="0"/>
+        </w:numPr>
+        <w:rPr>
+          <w:rFonts w:hint="default"/>
+          <w:lang w:val="en-US"/>
+        </w:rPr>
+      </w:pPr>
+      <w:r>
+        <w:rPr>
+          <w:rFonts w:hint="default"/>
+          <w:lang w:val="en-US"/>
+        </w:rPr>
+        <w:t xml:space="preserve">            steps {</w:t>
+      </w:r>
+    </w:p>
+    <w:p>
+      <w:pPr>
+        <w:numPr>
+          <w:ilvl w:val="0"/>
+          <w:numId w:val="0"/>
+        </w:numPr>
+        <w:rPr>
+          <w:rFonts w:hint="default"/>
+          <w:lang w:val="en-US"/>
+        </w:rPr>
+      </w:pPr>
+      <w:r>
+        <w:rPr>
+          <w:rFonts w:hint="default"/>
+          <w:lang w:val="en-US"/>
+        </w:rPr>
+        <w:t xml:space="preserve">                script {</w:t>
+      </w:r>
+    </w:p>
+    <w:p>
+      <w:pPr>
+        <w:numPr>
+          <w:ilvl w:val="0"/>
+          <w:numId w:val="0"/>
+        </w:numPr>
+        <w:rPr>
+          <w:rFonts w:hint="default"/>
+          <w:lang w:val="en-US"/>
+        </w:rPr>
+      </w:pPr>
+      <w:r>
+        <w:rPr>
+          <w:rFonts w:hint="default"/>
+          <w:lang w:val="en-US"/>
+        </w:rPr>
+        <w:t xml:space="preserve">                    // Write Kubernetes Deployment YAML</w:t>
+      </w:r>
+    </w:p>
+    <w:p>
+      <w:pPr>
+        <w:numPr>
+          <w:ilvl w:val="0"/>
+          <w:numId w:val="0"/>
+        </w:numPr>
+        <w:rPr>
+          <w:rFonts w:hint="default"/>
+          <w:lang w:val="en-US"/>
+        </w:rPr>
+      </w:pPr>
+      <w:r>
+        <w:rPr>
+          <w:rFonts w:hint="default"/>
+          <w:lang w:val="en-US"/>
+        </w:rPr>
+        <w:t xml:space="preserve">                    writeFile file: 'deployment.yaml', text: '''</w:t>
+      </w:r>
+    </w:p>
+    <w:p>
+      <w:pPr>
+        <w:numPr>
+          <w:ilvl w:val="0"/>
+          <w:numId w:val="0"/>
+        </w:numPr>
+        <w:ind w:left="720" w:leftChars="0" w:firstLine="720" w:firstLineChars="0"/>
+        <w:rPr>
+          <w:rFonts w:hint="default"/>
+          <w:lang w:val="en-US"/>
+        </w:rPr>
+      </w:pPr>
+      <w:r>
+        <w:rPr>
+          <w:rFonts w:hint="default"/>
+          <w:lang w:val="en-US"/>
+        </w:rPr>
+        <w:t>apiVersion: apps/v1</w:t>
+      </w:r>
+    </w:p>
+    <w:p>
+      <w:pPr>
+        <w:numPr>
+          <w:ilvl w:val="0"/>
+          <w:numId w:val="0"/>
+        </w:numPr>
+        <w:ind w:left="720" w:leftChars="0" w:firstLine="720" w:firstLineChars="0"/>
+        <w:rPr>
+          <w:rFonts w:hint="default"/>
+          <w:lang w:val="en-US"/>
+        </w:rPr>
+      </w:pPr>
+      <w:r>
+        <w:rPr>
+          <w:rFonts w:hint="default"/>
+          <w:lang w:val="en-US"/>
+        </w:rPr>
+        <w:t>kind: Deployment</w:t>
+      </w:r>
+    </w:p>
+    <w:p>
+      <w:pPr>
+        <w:numPr>
+          <w:ilvl w:val="0"/>
+          <w:numId w:val="0"/>
+        </w:numPr>
+        <w:ind w:left="720" w:leftChars="0" w:firstLine="720" w:firstLineChars="0"/>
+        <w:rPr>
+          <w:rFonts w:hint="default"/>
+          <w:lang w:val="en-US"/>
+        </w:rPr>
+      </w:pPr>
+      <w:r>
+        <w:rPr>
+          <w:rFonts w:hint="default"/>
+          <w:lang w:val="en-US"/>
+        </w:rPr>
+        <w:t>metadata:</w:t>
+      </w:r>
+    </w:p>
+    <w:p>
+      <w:pPr>
+        <w:numPr>
+          <w:ilvl w:val="0"/>
+          <w:numId w:val="0"/>
+        </w:numPr>
+        <w:ind w:left="720" w:leftChars="0" w:firstLine="720" w:firstLineChars="0"/>
+        <w:rPr>
+          <w:rFonts w:hint="default"/>
+          <w:lang w:val="en-US"/>
+        </w:rPr>
+      </w:pPr>
+      <w:r>
+        <w:rPr>
+          <w:rFonts w:hint="default"/>
+          <w:lang w:val="en-US"/>
+        </w:rPr>
+        <w:t xml:space="preserve">  name: web-app-deployment</w:t>
+      </w:r>
+    </w:p>
+    <w:p>
+      <w:pPr>
+        <w:numPr>
+          <w:ilvl w:val="0"/>
+          <w:numId w:val="0"/>
+        </w:numPr>
+        <w:ind w:left="720" w:leftChars="0" w:firstLine="720" w:firstLineChars="0"/>
+        <w:rPr>
+          <w:rFonts w:hint="default"/>
+          <w:lang w:val="en-US"/>
+        </w:rPr>
+      </w:pPr>
+      <w:r>
+        <w:rPr>
+          <w:rFonts w:hint="default"/>
+          <w:lang w:val="en-US"/>
+        </w:rPr>
+        <w:t>spec:</w:t>
+      </w:r>
+    </w:p>
+    <w:p>
+      <w:pPr>
+        <w:numPr>
+          <w:ilvl w:val="0"/>
+          <w:numId w:val="0"/>
+        </w:numPr>
+        <w:ind w:left="720" w:leftChars="0" w:firstLine="720" w:firstLineChars="0"/>
+        <w:rPr>
+          <w:rFonts w:hint="default"/>
+          <w:lang w:val="en-US"/>
+        </w:rPr>
+      </w:pPr>
+      <w:r>
+        <w:rPr>
+          <w:rFonts w:hint="default"/>
+          <w:lang w:val="en-US"/>
+        </w:rPr>
+        <w:t xml:space="preserve">  replicas: 2</w:t>
+      </w:r>
+    </w:p>
+    <w:p>
+      <w:pPr>
+        <w:numPr>
+          <w:ilvl w:val="0"/>
+          <w:numId w:val="0"/>
+        </w:numPr>
+        <w:ind w:left="720" w:leftChars="0" w:firstLine="720" w:firstLineChars="0"/>
+        <w:rPr>
+          <w:rFonts w:hint="default"/>
+          <w:lang w:val="en-US"/>
+        </w:rPr>
+      </w:pPr>
+      <w:r>
+        <w:rPr>
+          <w:rFonts w:hint="default"/>
+          <w:lang w:val="en-US"/>
+        </w:rPr>
+        <w:t xml:space="preserve">  selector:</w:t>
+      </w:r>
+    </w:p>
+    <w:p>
+      <w:pPr>
+        <w:numPr>
+          <w:ilvl w:val="0"/>
+          <w:numId w:val="0"/>
+        </w:numPr>
+        <w:ind w:left="720" w:leftChars="0" w:firstLine="720" w:firstLineChars="0"/>
+        <w:rPr>
+          <w:rFonts w:hint="default"/>
+          <w:lang w:val="en-US"/>
+        </w:rPr>
+      </w:pPr>
+      <w:r>
+        <w:rPr>
+          <w:rFonts w:hint="default"/>
+          <w:lang w:val="en-US"/>
+        </w:rPr>
+        <w:t xml:space="preserve">    matchLabels:</w:t>
+      </w:r>
+    </w:p>
+    <w:p>
+      <w:pPr>
+        <w:numPr>
+          <w:ilvl w:val="0"/>
+          <w:numId w:val="0"/>
+        </w:numPr>
+        <w:ind w:left="720" w:leftChars="0" w:firstLine="720" w:firstLineChars="0"/>
+        <w:rPr>
+          <w:rFonts w:hint="default"/>
+          <w:lang w:val="en-US"/>
+        </w:rPr>
+      </w:pPr>
+      <w:r>
+        <w:rPr>
+          <w:rFonts w:hint="default"/>
+          <w:lang w:val="en-US"/>
+        </w:rPr>
+        <w:t xml:space="preserve">      app: web-app</w:t>
+      </w:r>
+    </w:p>
+    <w:p>
+      <w:pPr>
+        <w:numPr>
+          <w:ilvl w:val="0"/>
+          <w:numId w:val="0"/>
+        </w:numPr>
+        <w:ind w:left="720" w:leftChars="0" w:firstLine="720" w:firstLineChars="0"/>
+        <w:rPr>
+          <w:rFonts w:hint="default"/>
+          <w:lang w:val="en-US"/>
+        </w:rPr>
+      </w:pPr>
+      <w:r>
+        <w:rPr>
+          <w:rFonts w:hint="default"/>
+          <w:lang w:val="en-US"/>
+        </w:rPr>
+        <w:t xml:space="preserve">  template:</w:t>
+      </w:r>
+    </w:p>
+    <w:p>
+      <w:pPr>
+        <w:numPr>
+          <w:ilvl w:val="0"/>
+          <w:numId w:val="0"/>
+        </w:numPr>
+        <w:ind w:left="720" w:leftChars="0" w:firstLine="720" w:firstLineChars="0"/>
+        <w:rPr>
+          <w:rFonts w:hint="default"/>
+          <w:lang w:val="en-US"/>
+        </w:rPr>
+      </w:pPr>
+      <w:r>
+        <w:rPr>
+          <w:rFonts w:hint="default"/>
+          <w:lang w:val="en-US"/>
+        </w:rPr>
+        <w:t xml:space="preserve">    metadata:</w:t>
+      </w:r>
+    </w:p>
+    <w:p>
+      <w:pPr>
+        <w:numPr>
+          <w:ilvl w:val="0"/>
+          <w:numId w:val="0"/>
+        </w:numPr>
+        <w:ind w:left="720" w:leftChars="0" w:firstLine="720" w:firstLineChars="0"/>
+        <w:rPr>
+          <w:rFonts w:hint="default"/>
+          <w:lang w:val="en-US"/>
+        </w:rPr>
+      </w:pPr>
+      <w:r>
+        <w:rPr>
+          <w:rFonts w:hint="default"/>
+          <w:lang w:val="en-US"/>
+        </w:rPr>
+        <w:t xml:space="preserve">      labels:</w:t>
+      </w:r>
+    </w:p>
+    <w:p>
+      <w:pPr>
+        <w:numPr>
+          <w:ilvl w:val="0"/>
+          <w:numId w:val="0"/>
+        </w:numPr>
+        <w:ind w:left="720" w:leftChars="0" w:firstLine="720" w:firstLineChars="0"/>
+        <w:rPr>
+          <w:rFonts w:hint="default"/>
+          <w:lang w:val="en-US"/>
+        </w:rPr>
+      </w:pPr>
+      <w:r>
+        <w:rPr>
+          <w:rFonts w:hint="default"/>
+          <w:lang w:val="en-US"/>
+        </w:rPr>
+        <w:t xml:space="preserve">        app: web-app</w:t>
+      </w:r>
+    </w:p>
+    <w:p>
+      <w:pPr>
+        <w:numPr>
+          <w:ilvl w:val="0"/>
+          <w:numId w:val="0"/>
+        </w:numPr>
+        <w:ind w:left="720" w:leftChars="0" w:firstLine="720" w:firstLineChars="0"/>
+        <w:rPr>
+          <w:rFonts w:hint="default"/>
+          <w:lang w:val="en-US"/>
+        </w:rPr>
+      </w:pPr>
+      <w:r>
+        <w:rPr>
+          <w:rFonts w:hint="default"/>
+          <w:lang w:val="en-US"/>
+        </w:rPr>
+        <w:t xml:space="preserve">    spec:</w:t>
+      </w:r>
+    </w:p>
+    <w:p>
+      <w:pPr>
+        <w:numPr>
+          <w:ilvl w:val="0"/>
+          <w:numId w:val="0"/>
+        </w:numPr>
+        <w:ind w:left="720" w:leftChars="0" w:firstLine="720" w:firstLineChars="0"/>
+        <w:rPr>
+          <w:rFonts w:hint="default"/>
+          <w:lang w:val="en-US"/>
+        </w:rPr>
+      </w:pPr>
+      <w:r>
+        <w:rPr>
+          <w:rFonts w:hint="default"/>
+          <w:lang w:val="en-US"/>
+        </w:rPr>
+        <w:t xml:space="preserve">      containers:</w:t>
+      </w:r>
+    </w:p>
+    <w:p>
+      <w:pPr>
+        <w:numPr>
+          <w:ilvl w:val="0"/>
+          <w:numId w:val="0"/>
+        </w:numPr>
+        <w:ind w:left="720" w:leftChars="0" w:firstLine="720" w:firstLineChars="0"/>
+        <w:rPr>
+          <w:rFonts w:hint="default"/>
+          <w:lang w:val="en-US"/>
+        </w:rPr>
+      </w:pPr>
+      <w:r>
+        <w:rPr>
+          <w:rFonts w:hint="default"/>
+          <w:lang w:val="en-US"/>
+        </w:rPr>
+        <w:t xml:space="preserve">      - name: web-container</w:t>
+      </w:r>
+    </w:p>
+    <w:p>
+      <w:pPr>
+        <w:numPr>
+          <w:ilvl w:val="0"/>
+          <w:numId w:val="0"/>
+        </w:numPr>
+        <w:ind w:left="720" w:leftChars="0" w:firstLine="720" w:firstLineChars="0"/>
+        <w:rPr>
+          <w:rFonts w:hint="default"/>
+          <w:lang w:val="en-US"/>
+        </w:rPr>
+      </w:pPr>
+      <w:r>
+        <w:rPr>
+          <w:rFonts w:hint="default"/>
+          <w:lang w:val="en-US"/>
+        </w:rPr>
+        <w:t xml:space="preserve">        image: saidocker567/my-web-app:latest</w:t>
+      </w:r>
+    </w:p>
+    <w:p>
+      <w:pPr>
+        <w:numPr>
+          <w:ilvl w:val="0"/>
+          <w:numId w:val="0"/>
+        </w:numPr>
+        <w:ind w:left="720" w:leftChars="0" w:firstLine="720" w:firstLineChars="0"/>
+        <w:rPr>
+          <w:rFonts w:hint="default"/>
+          <w:lang w:val="en-US"/>
+        </w:rPr>
+      </w:pPr>
+      <w:r>
+        <w:rPr>
+          <w:rFonts w:hint="default"/>
+          <w:lang w:val="en-US"/>
+        </w:rPr>
+        <w:t xml:space="preserve">        ports:</w:t>
+      </w:r>
+    </w:p>
+    <w:p>
+      <w:pPr>
+        <w:numPr>
+          <w:ilvl w:val="0"/>
+          <w:numId w:val="0"/>
+        </w:numPr>
+        <w:ind w:left="720" w:leftChars="0" w:firstLine="720" w:firstLineChars="0"/>
+        <w:rPr>
+          <w:rFonts w:hint="default"/>
+          <w:lang w:val="en-US"/>
+        </w:rPr>
+      </w:pPr>
+      <w:r>
+        <w:rPr>
+          <w:rFonts w:hint="default"/>
+          <w:lang w:val="en-US"/>
+        </w:rPr>
+        <w:t xml:space="preserve">        - containerPort: 8080</w:t>
+      </w:r>
+    </w:p>
+    <w:p>
+      <w:pPr>
+        <w:numPr>
+          <w:ilvl w:val="0"/>
+          <w:numId w:val="0"/>
+        </w:numPr>
+        <w:ind w:left="720" w:leftChars="0" w:firstLine="720" w:firstLineChars="0"/>
+        <w:rPr>
+          <w:rFonts w:hint="default"/>
+          <w:lang w:val="en-US"/>
+        </w:rPr>
+      </w:pPr>
+      <w:r>
+        <w:rPr>
+          <w:rFonts w:hint="default"/>
+          <w:lang w:val="en-US"/>
+        </w:rPr>
+        <w:t xml:space="preserve">                    '''</w:t>
+      </w:r>
+    </w:p>
+    <w:p>
+      <w:pPr>
+        <w:numPr>
+          <w:ilvl w:val="0"/>
+          <w:numId w:val="0"/>
+        </w:numPr>
+        <w:ind w:left="720" w:leftChars="0" w:firstLine="720" w:firstLineChars="0"/>
+        <w:rPr>
+          <w:rFonts w:hint="default"/>
+          <w:lang w:val="en-US"/>
+        </w:rPr>
+      </w:pPr>
+    </w:p>
+    <w:p>
+      <w:pPr>
+        <w:numPr>
+          <w:ilvl w:val="0"/>
+          <w:numId w:val="0"/>
+        </w:numPr>
+        <w:ind w:left="720" w:leftChars="0" w:firstLine="720" w:firstLineChars="0"/>
+        <w:rPr>
+          <w:rFonts w:hint="default"/>
+          <w:lang w:val="en-US"/>
+        </w:rPr>
+      </w:pPr>
+      <w:r>
+        <w:rPr>
+          <w:rFonts w:hint="default"/>
+          <w:lang w:val="en-US"/>
+        </w:rPr>
+        <w:t xml:space="preserve">                    // Write Kubernetes Service YAML</w:t>
+      </w:r>
+    </w:p>
+    <w:p>
+      <w:pPr>
+        <w:numPr>
+          <w:ilvl w:val="0"/>
+          <w:numId w:val="0"/>
+        </w:numPr>
+        <w:ind w:left="720" w:leftChars="0" w:firstLine="720" w:firstLineChars="0"/>
+        <w:rPr>
+          <w:rFonts w:hint="default"/>
+          <w:lang w:val="en-US"/>
+        </w:rPr>
+      </w:pPr>
+      <w:r>
+        <w:rPr>
+          <w:rFonts w:hint="default"/>
+          <w:lang w:val="en-US"/>
+        </w:rPr>
+        <w:t xml:space="preserve">                    writeFile file: 'service.yaml', text: '''</w:t>
+      </w:r>
+    </w:p>
+    <w:p>
+      <w:pPr>
+        <w:numPr>
+          <w:ilvl w:val="0"/>
+          <w:numId w:val="0"/>
+        </w:numPr>
+        <w:ind w:left="720" w:leftChars="0" w:firstLine="720" w:firstLineChars="0"/>
+        <w:rPr>
+          <w:rFonts w:hint="default"/>
+          <w:lang w:val="en-US"/>
+        </w:rPr>
+      </w:pPr>
+      <w:r>
+        <w:rPr>
+          <w:rFonts w:hint="default"/>
+          <w:lang w:val="en-US"/>
+        </w:rPr>
+        <w:t>apiVersion: v1</w:t>
+      </w:r>
+    </w:p>
+    <w:p>
+      <w:pPr>
+        <w:numPr>
+          <w:ilvl w:val="0"/>
+          <w:numId w:val="0"/>
+        </w:numPr>
+        <w:ind w:left="720" w:leftChars="0" w:firstLine="720" w:firstLineChars="0"/>
+        <w:rPr>
+          <w:rFonts w:hint="default"/>
+          <w:lang w:val="en-US"/>
+        </w:rPr>
+      </w:pPr>
+      <w:r>
+        <w:rPr>
+          <w:rFonts w:hint="default"/>
+          <w:lang w:val="en-US"/>
+        </w:rPr>
+        <w:t>kind: Service</w:t>
+      </w:r>
+    </w:p>
+    <w:p>
+      <w:pPr>
+        <w:numPr>
+          <w:ilvl w:val="0"/>
+          <w:numId w:val="0"/>
+        </w:numPr>
+        <w:ind w:left="720" w:leftChars="0" w:firstLine="720" w:firstLineChars="0"/>
+        <w:rPr>
+          <w:rFonts w:hint="default"/>
+          <w:lang w:val="en-US"/>
+        </w:rPr>
+      </w:pPr>
+      <w:r>
+        <w:rPr>
+          <w:rFonts w:hint="default"/>
+          <w:lang w:val="en-US"/>
+        </w:rPr>
+        <w:t>metadata:</w:t>
+      </w:r>
+    </w:p>
+    <w:p>
+      <w:pPr>
+        <w:numPr>
+          <w:ilvl w:val="0"/>
+          <w:numId w:val="0"/>
+        </w:numPr>
+        <w:ind w:left="720" w:leftChars="0" w:firstLine="720" w:firstLineChars="0"/>
+        <w:rPr>
+          <w:rFonts w:hint="default"/>
+          <w:lang w:val="en-US"/>
+        </w:rPr>
+      </w:pPr>
+      <w:r>
+        <w:rPr>
+          <w:rFonts w:hint="default"/>
+          <w:lang w:val="en-US"/>
+        </w:rPr>
+        <w:t xml:space="preserve">  name: web-app-service</w:t>
+      </w:r>
+    </w:p>
+    <w:p>
+      <w:pPr>
+        <w:numPr>
+          <w:ilvl w:val="0"/>
+          <w:numId w:val="0"/>
+        </w:numPr>
+        <w:ind w:left="720" w:leftChars="0" w:firstLine="720" w:firstLineChars="0"/>
+        <w:rPr>
+          <w:rFonts w:hint="default"/>
+          <w:lang w:val="en-US"/>
+        </w:rPr>
+      </w:pPr>
+      <w:r>
+        <w:rPr>
+          <w:rFonts w:hint="default"/>
+          <w:lang w:val="en-US"/>
+        </w:rPr>
+        <w:t>spec:</w:t>
+      </w:r>
+    </w:p>
+    <w:p>
+      <w:pPr>
+        <w:numPr>
+          <w:ilvl w:val="0"/>
+          <w:numId w:val="0"/>
+        </w:numPr>
+        <w:ind w:left="720" w:leftChars="0" w:firstLine="720" w:firstLineChars="0"/>
+        <w:rPr>
+          <w:rFonts w:hint="default"/>
+          <w:lang w:val="en-US"/>
+        </w:rPr>
+      </w:pPr>
+      <w:r>
+        <w:rPr>
+          <w:rFonts w:hint="default"/>
+          <w:lang w:val="en-US"/>
+        </w:rPr>
+        <w:t xml:space="preserve">  type: LoadBalancer</w:t>
+      </w:r>
+    </w:p>
+    <w:p>
+      <w:pPr>
+        <w:numPr>
+          <w:ilvl w:val="0"/>
+          <w:numId w:val="0"/>
+        </w:numPr>
+        <w:ind w:left="720" w:leftChars="0" w:firstLine="720" w:firstLineChars="0"/>
+        <w:rPr>
+          <w:rFonts w:hint="default"/>
+          <w:lang w:val="en-US"/>
+        </w:rPr>
+      </w:pPr>
+      <w:r>
+        <w:rPr>
+          <w:rFonts w:hint="default"/>
+          <w:lang w:val="en-US"/>
+        </w:rPr>
+        <w:t xml:space="preserve">  selector:</w:t>
+      </w:r>
+    </w:p>
+    <w:p>
+      <w:pPr>
+        <w:numPr>
+          <w:ilvl w:val="0"/>
+          <w:numId w:val="0"/>
+        </w:numPr>
+        <w:ind w:left="720" w:leftChars="0" w:firstLine="720" w:firstLineChars="0"/>
+        <w:rPr>
+          <w:rFonts w:hint="default"/>
+          <w:lang w:val="en-US"/>
+        </w:rPr>
+      </w:pPr>
+      <w:r>
+        <w:rPr>
+          <w:rFonts w:hint="default"/>
+          <w:lang w:val="en-US"/>
+        </w:rPr>
+        <w:t xml:space="preserve">    app: web-app</w:t>
+      </w:r>
+    </w:p>
+    <w:p>
+      <w:pPr>
+        <w:numPr>
+          <w:ilvl w:val="0"/>
+          <w:numId w:val="0"/>
+        </w:numPr>
+        <w:ind w:left="720" w:leftChars="0" w:firstLine="720" w:firstLineChars="0"/>
+        <w:rPr>
+          <w:rFonts w:hint="default"/>
+          <w:lang w:val="en-US"/>
+        </w:rPr>
+      </w:pPr>
+      <w:r>
+        <w:rPr>
+          <w:rFonts w:hint="default"/>
+          <w:lang w:val="en-US"/>
+        </w:rPr>
+        <w:t xml:space="preserve">  ports:</w:t>
+      </w:r>
+    </w:p>
+    <w:p>
+      <w:pPr>
+        <w:numPr>
+          <w:ilvl w:val="0"/>
+          <w:numId w:val="0"/>
+        </w:numPr>
+        <w:ind w:left="720" w:leftChars="0" w:firstLine="720" w:firstLineChars="0"/>
+        <w:rPr>
+          <w:rFonts w:hint="default"/>
+          <w:lang w:val="en-US"/>
+        </w:rPr>
+      </w:pPr>
+      <w:r>
+        <w:rPr>
+          <w:rFonts w:hint="default"/>
+          <w:lang w:val="en-US"/>
+        </w:rPr>
+        <w:t xml:space="preserve">    - protocol: TCP</w:t>
+      </w:r>
+    </w:p>
+    <w:p>
+      <w:pPr>
+        <w:numPr>
+          <w:ilvl w:val="0"/>
+          <w:numId w:val="0"/>
+        </w:numPr>
+        <w:ind w:left="720" w:leftChars="0" w:firstLine="720" w:firstLineChars="0"/>
+        <w:rPr>
+          <w:rFonts w:hint="default"/>
+          <w:lang w:val="en-US"/>
+        </w:rPr>
+      </w:pPr>
+      <w:r>
+        <w:rPr>
+          <w:rFonts w:hint="default"/>
+          <w:lang w:val="en-US"/>
+        </w:rPr>
+        <w:t xml:space="preserve">      port: 80</w:t>
+      </w:r>
+    </w:p>
+    <w:p>
+      <w:pPr>
+        <w:numPr>
+          <w:ilvl w:val="0"/>
+          <w:numId w:val="0"/>
+        </w:numPr>
+        <w:ind w:left="720" w:leftChars="0" w:firstLine="720" w:firstLineChars="0"/>
+        <w:rPr>
+          <w:rFonts w:hint="default"/>
+          <w:lang w:val="en-US"/>
+        </w:rPr>
+      </w:pPr>
+      <w:r>
+        <w:rPr>
+          <w:rFonts w:hint="default"/>
+          <w:lang w:val="en-US"/>
+        </w:rPr>
+        <w:t xml:space="preserve">      targetPort: 8080</w:t>
+      </w:r>
+    </w:p>
+    <w:p>
+      <w:pPr>
+        <w:numPr>
+          <w:ilvl w:val="0"/>
+          <w:numId w:val="0"/>
+        </w:numPr>
+        <w:ind w:left="720" w:leftChars="0" w:firstLine="720" w:firstLineChars="0"/>
+        <w:rPr>
+          <w:rFonts w:hint="default"/>
+          <w:lang w:val="en-US"/>
+        </w:rPr>
+      </w:pPr>
+      <w:r>
+        <w:rPr>
+          <w:rFonts w:hint="default"/>
+          <w:lang w:val="en-US"/>
+        </w:rPr>
+        <w:t xml:space="preserve">                    '''</w:t>
+      </w:r>
+    </w:p>
+    <w:p>
+      <w:pPr>
+        <w:numPr>
+          <w:ilvl w:val="0"/>
+          <w:numId w:val="0"/>
+        </w:numPr>
+        <w:rPr>
+          <w:rFonts w:hint="default"/>
+          <w:lang w:val="en-US"/>
+        </w:rPr>
+      </w:pPr>
+    </w:p>
+    <w:p>
+      <w:pPr>
+        <w:numPr>
+          <w:ilvl w:val="0"/>
+          <w:numId w:val="0"/>
+        </w:numPr>
+        <w:rPr>
+          <w:rFonts w:hint="default"/>
+          <w:lang w:val="en-US"/>
+        </w:rPr>
+      </w:pPr>
+      <w:r>
+        <w:rPr>
+          <w:rFonts w:hint="default"/>
+          <w:lang w:val="en-US"/>
+        </w:rPr>
+        <w:t xml:space="preserve">                    // Apply Kubernetes manifests</w:t>
+      </w:r>
+    </w:p>
+    <w:p>
+      <w:pPr>
+        <w:numPr>
+          <w:ilvl w:val="0"/>
+          <w:numId w:val="0"/>
+        </w:numPr>
+        <w:rPr>
+          <w:rFonts w:hint="default"/>
+          <w:lang w:val="en-US"/>
+        </w:rPr>
+      </w:pPr>
+      <w:r>
+        <w:rPr>
+          <w:rFonts w:hint="default"/>
+          <w:lang w:val="en-US"/>
+        </w:rPr>
+        <w:t xml:space="preserve">                    sh 'kubectl apply -f deployment.yaml'</w:t>
+      </w:r>
+    </w:p>
+    <w:p>
+      <w:pPr>
+        <w:numPr>
+          <w:ilvl w:val="0"/>
+          <w:numId w:val="0"/>
+        </w:numPr>
+        <w:rPr>
+          <w:rFonts w:hint="default"/>
+          <w:lang w:val="en-US"/>
+        </w:rPr>
+      </w:pPr>
+      <w:r>
+        <w:rPr>
+          <w:rFonts w:hint="default"/>
+          <w:lang w:val="en-US"/>
+        </w:rPr>
+        <w:t xml:space="preserve">                    sh 'kubectl apply -f service.yaml'</w:t>
+      </w:r>
+    </w:p>
+    <w:p>
+      <w:pPr>
+        <w:numPr>
+          <w:ilvl w:val="0"/>
+          <w:numId w:val="0"/>
+        </w:numPr>
+        <w:rPr>
+          <w:rFonts w:hint="default"/>
+          <w:lang w:val="en-US"/>
+        </w:rPr>
+      </w:pPr>
+      <w:r>
+        <w:rPr>
+          <w:rFonts w:hint="default"/>
+          <w:lang w:val="en-US"/>
+        </w:rPr>
+        <w:t xml:space="preserve">                }</w:t>
+      </w:r>
+    </w:p>
+    <w:p>
+      <w:pPr>
+        <w:numPr>
+          <w:ilvl w:val="0"/>
+          <w:numId w:val="0"/>
+        </w:numPr>
+        <w:rPr>
+          <w:rFonts w:hint="default"/>
+          <w:lang w:val="en-US"/>
+        </w:rPr>
+      </w:pPr>
+      <w:r>
+        <w:rPr>
+          <w:rFonts w:hint="default"/>
+          <w:lang w:val="en-US"/>
+        </w:rPr>
+        <w:t xml:space="preserve">            }</w:t>
+      </w:r>
+    </w:p>
+    <w:p>
+      <w:pPr>
+        <w:numPr>
+          <w:ilvl w:val="0"/>
+          <w:numId w:val="0"/>
+        </w:numPr>
+        <w:rPr>
+          <w:rFonts w:hint="default"/>
+          <w:lang w:val="en-US"/>
+        </w:rPr>
+      </w:pPr>
+      <w:r>
+        <w:rPr>
+          <w:rFonts w:hint="default"/>
+          <w:lang w:val="en-US"/>
+        </w:rPr>
+        <w:t xml:space="preserve">        }</w:t>
+      </w:r>
+    </w:p>
+    <w:p>
+      <w:pPr>
+        <w:numPr>
+          <w:ilvl w:val="0"/>
+          <w:numId w:val="0"/>
+        </w:numPr>
+        <w:rPr>
+          <w:rFonts w:hint="default"/>
+          <w:lang w:val="en-US"/>
+        </w:rPr>
+      </w:pPr>
+    </w:p>
+    <w:p>
+      <w:pPr>
+        <w:numPr>
+          <w:ilvl w:val="0"/>
+          <w:numId w:val="0"/>
+        </w:numPr>
+        <w:rPr>
+          <w:rFonts w:hint="default"/>
+          <w:lang w:val="en-US"/>
+        </w:rPr>
+      </w:pPr>
+      <w:r>
+        <w:rPr>
+          <w:rFonts w:hint="default"/>
+          <w:lang w:val="en-US"/>
+        </w:rPr>
+        <w:t>}</w:t>
+      </w:r>
+    </w:p>
+    <w:p>
+      <w:pPr>
+        <w:numPr>
+          <w:ilvl w:val="0"/>
+          <w:numId w:val="0"/>
+        </w:numPr>
+        <w:rPr>
+          <w:rFonts w:hint="default"/>
+          <w:lang w:val="en-US"/>
+        </w:rPr>
+      </w:pPr>
+    </w:p>
+    <w:p>
+      <w:pPr>
+        <w:numPr>
+          <w:ilvl w:val="0"/>
+          <w:numId w:val="0"/>
+        </w:numPr>
+        <w:rPr>
+          <w:rFonts w:hint="default"/>
+          <w:lang w:val="en-US"/>
+        </w:rPr>
+      </w:pPr>
+    </w:p>
+    <w:p>
+      <w:pPr>
+        <w:numPr>
+          <w:ilvl w:val="0"/>
+          <w:numId w:val="0"/>
+        </w:numPr>
+        <w:rPr>
+          <w:rFonts w:hint="default"/>
+          <w:lang w:val="en-US"/>
+        </w:rPr>
+      </w:pPr>
+    </w:p>
+    <w:p>
+      <w:pPr>
+        <w:numPr>
+          <w:ilvl w:val="0"/>
+          <w:numId w:val="0"/>
+        </w:numPr>
+        <w:rPr>
+          <w:rFonts w:hint="default"/>
+          <w:lang w:val="en-US"/>
+        </w:rPr>
+      </w:pPr>
+      <w:r>
+        <w:rPr>
+          <w:rFonts w:hint="default"/>
+          <w:lang w:val="en-US"/>
+        </w:rPr>
+        <w:t>We have to write a K8s manifest file in the pipeline similar to Dockerfile</w:t>
+      </w:r>
+    </w:p>
+    <w:p>
+      <w:pPr>
+        <w:numPr>
+          <w:ilvl w:val="0"/>
+          <w:numId w:val="0"/>
+        </w:numPr>
+        <w:rPr>
+          <w:rFonts w:hint="default"/>
+          <w:lang w:val="en-US"/>
+        </w:rPr>
+      </w:pPr>
+    </w:p>
+    <w:p>
+      <w:pPr>
+        <w:numPr>
+          <w:ilvl w:val="0"/>
+          <w:numId w:val="0"/>
+        </w:numPr>
+        <w:rPr>
+          <w:rFonts w:hint="default"/>
+          <w:lang w:val="en-US"/>
+        </w:rPr>
+      </w:pPr>
+      <w:r>
+        <w:rPr>
+          <w:rFonts w:hint="default"/>
+          <w:lang w:val="en-US"/>
+        </w:rPr>
+        <w:fldChar w:fldCharType="begin"/>
+      </w:r>
+      <w:r>
+        <w:rPr>
+          <w:rFonts w:hint="default"/>
+          <w:lang w:val="en-US"/>
+        </w:rPr>
+        <w:instrText xml:space="preserve"> HYPERLINK "https://github.com/SaiGit-source/SpringWebApp" </w:instrText>
+      </w:r>
+      <w:r>
+        <w:rPr>
+          <w:rFonts w:hint="default"/>
+          <w:lang w:val="en-US"/>
+        </w:rPr>
+        <w:fldChar w:fldCharType="separate"/>
+      </w:r>
+      <w:r>
+        <w:rPr>
+          <w:rStyle w:val="5"/>
+          <w:rFonts w:hint="default"/>
+          <w:lang w:val="en-US"/>
+        </w:rPr>
+        <w:t>https://github.com/SaiGit-source/SpringWebApp</w:t>
+      </w:r>
+      <w:r>
+        <w:rPr>
+          <w:rFonts w:hint="default"/>
+          <w:lang w:val="en-US"/>
+        </w:rPr>
+        <w:fldChar w:fldCharType="end"/>
+      </w:r>
+    </w:p>
+    <w:p>
+      <w:pPr>
+        <w:numPr>
+          <w:ilvl w:val="0"/>
+          <w:numId w:val="0"/>
+        </w:numPr>
+        <w:rPr>
+          <w:rFonts w:hint="default"/>
+          <w:lang w:val="en-US"/>
+        </w:rPr>
+      </w:pPr>
+    </w:p>
+    <w:p>
+      <w:pPr>
+        <w:numPr>
+          <w:ilvl w:val="0"/>
+          <w:numId w:val="0"/>
+        </w:numPr>
+        <w:rPr>
+          <w:rFonts w:hint="default"/>
+          <w:lang w:val="en-US"/>
+        </w:rPr>
+      </w:pPr>
+      <w:r>
+        <w:rPr>
+          <w:rFonts w:hint="default"/>
+          <w:lang w:val="en-US"/>
+        </w:rPr>
+        <w:t>This part could be avoided if we already have a K8s manifest file in the Github repo since I don’t have the manifest file I have to create one in the pipeline itself</w:t>
+      </w:r>
+    </w:p>
+    <w:p>
+      <w:pPr>
+        <w:numPr>
+          <w:ilvl w:val="0"/>
+          <w:numId w:val="0"/>
+        </w:numPr>
+        <w:rPr>
+          <w:rFonts w:hint="default"/>
+          <w:lang w:val="en-US"/>
+        </w:rPr>
+      </w:pPr>
+    </w:p>
+    <w:p>
+      <w:pPr>
+        <w:numPr>
+          <w:ilvl w:val="0"/>
+          <w:numId w:val="0"/>
+        </w:numPr>
+        <w:rPr>
+          <w:rFonts w:hint="default"/>
+          <w:lang w:val="en-US"/>
+        </w:rPr>
+      </w:pPr>
+    </w:p>
+    <w:p>
+      <w:pPr>
+        <w:numPr>
+          <w:ilvl w:val="0"/>
+          <w:numId w:val="0"/>
+        </w:numPr>
+        <w:rPr>
+          <w:rFonts w:hint="default"/>
+          <w:lang w:val="en-US"/>
+        </w:rPr>
+      </w:pPr>
+    </w:p>
+    <w:p>
+      <w:pPr>
+        <w:numPr>
+          <w:ilvl w:val="0"/>
+          <w:numId w:val="0"/>
+        </w:numPr>
+      </w:pPr>
+      <w:r>
+        <w:drawing>
+          <wp:inline distT="0" distB="0" distL="114300" distR="114300">
+            <wp:extent cx="4815840" cy="3893820"/>
+            <wp:effectExtent l="0" t="0" r="0" b="7620"/>
+            <wp:docPr id="46" name="Picture 4"/>
+            <wp:cNvGraphicFramePr>
+              <a:graphicFrameLocks xmlns:a="http://schemas.openxmlformats.org/drawingml/2006/main" noChangeAspect="1"/>
+            </wp:cNvGraphicFramePr>
+            <a:graphic xmlns:a="http://schemas.openxmlformats.org/drawingml/2006/main">
+              <a:graphicData uri="http://schemas.openxmlformats.org/drawingml/2006/picture">
+                <pic:pic xmlns:pic="http://schemas.openxmlformats.org/drawingml/2006/picture">
+                  <pic:nvPicPr>
+                    <pic:cNvPr id="46" name="Picture 4"/>
+                    <pic:cNvPicPr>
+                      <a:picLocks noChangeAspect="1"/>
+                    </pic:cNvPicPr>
+                  </pic:nvPicPr>
+                  <pic:blipFill>
+                    <a:blip r:embed="rId38"/>
+                    <a:stretch>
+                      <a:fillRect/>
+                    </a:stretch>
+                  </pic:blipFill>
+                  <pic:spPr>
+                    <a:xfrm>
+                      <a:off x="0" y="0"/>
+                      <a:ext cx="4815840" cy="3893820"/>
+                    </a:xfrm>
+                    <a:prstGeom prst="rect">
+                      <a:avLst/>
+                    </a:prstGeom>
+                    <a:noFill/>
+                    <a:ln>
+                      <a:noFill/>
+                    </a:ln>
+                  </pic:spPr>
+                </pic:pic>
+              </a:graphicData>
+            </a:graphic>
+          </wp:inline>
+        </w:drawing>
+      </w:r>
+    </w:p>
+    <w:p>
+      <w:pPr>
+        <w:numPr>
+          <w:ilvl w:val="0"/>
+          <w:numId w:val="0"/>
+        </w:numPr>
+      </w:pPr>
+    </w:p>
+    <w:p>
+      <w:pPr>
+        <w:numPr>
+          <w:ilvl w:val="0"/>
+          <w:numId w:val="0"/>
+        </w:numPr>
+        <w:rPr>
+          <w:rFonts w:hint="default"/>
+          <w:lang w:val="en-US"/>
+        </w:rPr>
+      </w:pPr>
+      <w:r>
+        <w:rPr>
+          <w:rFonts w:hint="default"/>
+          <w:lang w:val="en-US"/>
+        </w:rPr>
+        <w:t>ubuntu@ip-172-31-11-116:~$ kubectl get svc</w:t>
+      </w:r>
+    </w:p>
+    <w:p>
+      <w:pPr>
+        <w:numPr>
+          <w:ilvl w:val="0"/>
+          <w:numId w:val="0"/>
+        </w:numPr>
+        <w:rPr>
+          <w:rFonts w:hint="default"/>
+          <w:lang w:val="en-US"/>
+        </w:rPr>
+      </w:pPr>
+      <w:r>
+        <w:rPr>
+          <w:rFonts w:hint="default"/>
+          <w:lang w:val="en-US"/>
+        </w:rPr>
+        <w:t>NAME              TYPE           CLUSTER-IP     EXTERNAL-IP                                                                PORT(S)        AGE</w:t>
+      </w:r>
+    </w:p>
+    <w:p>
+      <w:pPr>
+        <w:numPr>
+          <w:ilvl w:val="0"/>
+          <w:numId w:val="0"/>
+        </w:numPr>
+        <w:rPr>
+          <w:rFonts w:hint="default"/>
+          <w:lang w:val="en-US"/>
+        </w:rPr>
+      </w:pPr>
+      <w:r>
+        <w:rPr>
+          <w:rFonts w:hint="default"/>
+          <w:lang w:val="en-US"/>
+        </w:rPr>
+        <w:t>kubernetes        ClusterIP      10.100.0.1     &lt;none&gt;                                                                     443/TCP        4h33m</w:t>
+      </w:r>
+    </w:p>
+    <w:p>
+      <w:pPr>
+        <w:numPr>
+          <w:ilvl w:val="0"/>
+          <w:numId w:val="0"/>
+        </w:numPr>
+        <w:rPr>
+          <w:rFonts w:hint="default"/>
+          <w:lang w:val="en-US"/>
+        </w:rPr>
+      </w:pPr>
+      <w:r>
+        <w:rPr>
+          <w:rFonts w:hint="default"/>
+          <w:lang w:val="en-US"/>
+        </w:rPr>
+        <w:t>web-app-service   LoadBalancer   10.100.138.9   a597850a93e0d403b939e0dce7690d87-10573672.ca-central-1.elb.amazonaws.com   80:30610/TCP   11m</w:t>
+      </w:r>
+    </w:p>
+    <w:p>
+      <w:pPr>
+        <w:numPr>
+          <w:ilvl w:val="0"/>
+          <w:numId w:val="0"/>
+        </w:numPr>
+        <w:rPr>
+          <w:rFonts w:hint="default"/>
+          <w:lang w:val="en-US"/>
+        </w:rPr>
+      </w:pPr>
+    </w:p>
+    <w:p>
+      <w:pPr>
+        <w:numPr>
+          <w:ilvl w:val="0"/>
+          <w:numId w:val="0"/>
+        </w:numPr>
+        <w:rPr>
+          <w:rFonts w:hint="default"/>
+          <w:lang w:val="en-US"/>
+        </w:rPr>
+      </w:pPr>
+    </w:p>
+    <w:p>
+      <w:pPr>
+        <w:numPr>
+          <w:ilvl w:val="0"/>
+          <w:numId w:val="0"/>
+        </w:numPr>
+      </w:pPr>
+      <w:r>
+        <w:drawing>
+          <wp:inline distT="0" distB="0" distL="114300" distR="114300">
+            <wp:extent cx="5269865" cy="438150"/>
+            <wp:effectExtent l="0" t="0" r="3175" b="3810"/>
+            <wp:docPr id="47" name="Picture 5"/>
+            <wp:cNvGraphicFramePr>
+              <a:graphicFrameLocks xmlns:a="http://schemas.openxmlformats.org/drawingml/2006/main" noChangeAspect="1"/>
+            </wp:cNvGraphicFramePr>
+            <a:graphic xmlns:a="http://schemas.openxmlformats.org/drawingml/2006/main">
+              <a:graphicData uri="http://schemas.openxmlformats.org/drawingml/2006/picture">
+                <pic:pic xmlns:pic="http://schemas.openxmlformats.org/drawingml/2006/picture">
+                  <pic:nvPicPr>
+                    <pic:cNvPr id="47" name="Picture 5"/>
+                    <pic:cNvPicPr>
+                      <a:picLocks noChangeAspect="1"/>
+                    </pic:cNvPicPr>
+                  </pic:nvPicPr>
+                  <pic:blipFill>
+                    <a:blip r:embed="rId39"/>
+                    <a:stretch>
+                      <a:fillRect/>
+                    </a:stretch>
+                  </pic:blipFill>
+                  <pic:spPr>
+                    <a:xfrm>
+                      <a:off x="0" y="0"/>
+                      <a:ext cx="5269865" cy="438150"/>
+                    </a:xfrm>
+                    <a:prstGeom prst="rect">
+                      <a:avLst/>
+                    </a:prstGeom>
+                    <a:noFill/>
+                    <a:ln>
+                      <a:noFill/>
+                    </a:ln>
+                  </pic:spPr>
+                </pic:pic>
+              </a:graphicData>
+            </a:graphic>
+          </wp:inline>
+        </w:drawing>
+      </w:r>
+    </w:p>
+    <w:p>
+      <w:pPr>
+        <w:numPr>
+          <w:ilvl w:val="0"/>
+          <w:numId w:val="0"/>
+        </w:numPr>
+      </w:pPr>
+    </w:p>
+    <w:p>
+      <w:pPr>
+        <w:numPr>
+          <w:ilvl w:val="0"/>
+          <w:numId w:val="0"/>
+        </w:numPr>
+        <w:rPr>
+          <w:rFonts w:hint="default"/>
+          <w:lang w:val="en-US"/>
+        </w:rPr>
+      </w:pPr>
+      <w:r>
+        <w:rPr>
+          <w:rFonts w:hint="default"/>
+          <w:lang w:val="en-US"/>
+        </w:rPr>
+        <w:t>Copy this</w:t>
+      </w:r>
+    </w:p>
+    <w:p>
+      <w:pPr>
+        <w:numPr>
+          <w:ilvl w:val="0"/>
+          <w:numId w:val="0"/>
+        </w:numPr>
+        <w:rPr>
+          <w:rFonts w:hint="default"/>
+          <w:lang w:val="en-US"/>
+        </w:rPr>
+      </w:pPr>
+      <w:r>
+        <w:rPr>
+          <w:rFonts w:hint="default"/>
+          <w:lang w:val="en-US"/>
+        </w:rPr>
+        <w:t>a597850a93e0d403b939e0dce7690d87-10573672.ca-central-1.elb.amazonaws.com</w:t>
+      </w:r>
+    </w:p>
+    <w:p>
+      <w:pPr>
+        <w:numPr>
+          <w:ilvl w:val="0"/>
+          <w:numId w:val="0"/>
+        </w:numPr>
+        <w:rPr>
+          <w:rFonts w:hint="default"/>
+          <w:lang w:val="en-US"/>
+        </w:rPr>
+      </w:pPr>
+    </w:p>
+    <w:p>
+      <w:pPr>
+        <w:numPr>
+          <w:ilvl w:val="0"/>
+          <w:numId w:val="0"/>
+        </w:numPr>
+        <w:rPr>
+          <w:rFonts w:hint="default"/>
+          <w:lang w:val="en-US"/>
+        </w:rPr>
+      </w:pPr>
+      <w:r>
+        <w:rPr>
+          <w:rFonts w:hint="default"/>
+          <w:lang w:val="en-US"/>
+        </w:rPr>
+        <w:t>In the application controller, we have only ‘/’ as endpoint</w:t>
+      </w:r>
+    </w:p>
+    <w:p>
+      <w:pPr>
+        <w:numPr>
+          <w:ilvl w:val="0"/>
+          <w:numId w:val="0"/>
+        </w:numPr>
+      </w:pPr>
+      <w:r>
+        <w:drawing>
+          <wp:inline distT="0" distB="0" distL="114300" distR="114300">
+            <wp:extent cx="5204460" cy="3444240"/>
+            <wp:effectExtent l="0" t="0" r="7620" b="0"/>
+            <wp:docPr id="48" name="Picture 6"/>
+            <wp:cNvGraphicFramePr>
+              <a:graphicFrameLocks xmlns:a="http://schemas.openxmlformats.org/drawingml/2006/main" noChangeAspect="1"/>
+            </wp:cNvGraphicFramePr>
+            <a:graphic xmlns:a="http://schemas.openxmlformats.org/drawingml/2006/main">
+              <a:graphicData uri="http://schemas.openxmlformats.org/drawingml/2006/picture">
+                <pic:pic xmlns:pic="http://schemas.openxmlformats.org/drawingml/2006/picture">
+                  <pic:nvPicPr>
+                    <pic:cNvPr id="48" name="Picture 6"/>
+                    <pic:cNvPicPr>
+                      <a:picLocks noChangeAspect="1"/>
+                    </pic:cNvPicPr>
+                  </pic:nvPicPr>
+                  <pic:blipFill>
+                    <a:blip r:embed="rId40"/>
+                    <a:stretch>
+                      <a:fillRect/>
+                    </a:stretch>
+                  </pic:blipFill>
+                  <pic:spPr>
+                    <a:xfrm>
+                      <a:off x="0" y="0"/>
+                      <a:ext cx="5204460" cy="3444240"/>
+                    </a:xfrm>
+                    <a:prstGeom prst="rect">
+                      <a:avLst/>
+                    </a:prstGeom>
+                    <a:noFill/>
+                    <a:ln>
+                      <a:noFill/>
+                    </a:ln>
+                  </pic:spPr>
+                </pic:pic>
+              </a:graphicData>
+            </a:graphic>
+          </wp:inline>
+        </w:drawing>
+      </w:r>
+    </w:p>
+    <w:p>
+      <w:pPr>
+        <w:numPr>
+          <w:ilvl w:val="0"/>
+          <w:numId w:val="0"/>
+        </w:numPr>
+      </w:pPr>
+    </w:p>
+    <w:p>
+      <w:pPr>
+        <w:numPr>
+          <w:ilvl w:val="0"/>
+          <w:numId w:val="0"/>
+        </w:numPr>
+        <w:rPr>
+          <w:rFonts w:hint="default"/>
+          <w:lang w:val="en-US"/>
+        </w:rPr>
+      </w:pPr>
+    </w:p>
+    <w:p>
+      <w:pPr>
+        <w:numPr>
+          <w:ilvl w:val="0"/>
+          <w:numId w:val="0"/>
+        </w:numPr>
+        <w:rPr>
+          <w:rFonts w:hint="default"/>
+          <w:lang w:val="en-US"/>
+        </w:rPr>
+      </w:pPr>
+      <w:r>
+        <w:rPr>
+          <w:rFonts w:hint="default"/>
+          <w:lang w:val="en-US"/>
+        </w:rPr>
+        <w:t>Application is deployed but not opening</w:t>
+      </w:r>
+    </w:p>
+    <w:p>
+      <w:pPr>
+        <w:numPr>
+          <w:ilvl w:val="0"/>
+          <w:numId w:val="0"/>
+        </w:numPr>
+      </w:pPr>
+      <w:r>
+        <w:drawing>
+          <wp:inline distT="0" distB="0" distL="114300" distR="114300">
+            <wp:extent cx="5269230" cy="2331720"/>
+            <wp:effectExtent l="0" t="0" r="3810" b="0"/>
+            <wp:docPr id="49" name="Picture 7"/>
+            <wp:cNvGraphicFramePr>
+              <a:graphicFrameLocks xmlns:a="http://schemas.openxmlformats.org/drawingml/2006/main" noChangeAspect="1"/>
+            </wp:cNvGraphicFramePr>
+            <a:graphic xmlns:a="http://schemas.openxmlformats.org/drawingml/2006/main">
+              <a:graphicData uri="http://schemas.openxmlformats.org/drawingml/2006/picture">
+                <pic:pic xmlns:pic="http://schemas.openxmlformats.org/drawingml/2006/picture">
+                  <pic:nvPicPr>
+                    <pic:cNvPr id="49" name="Picture 7"/>
+                    <pic:cNvPicPr>
+                      <a:picLocks noChangeAspect="1"/>
+                    </pic:cNvPicPr>
+                  </pic:nvPicPr>
+                  <pic:blipFill>
+                    <a:blip r:embed="rId41"/>
+                    <a:stretch>
+                      <a:fillRect/>
+                    </a:stretch>
+                  </pic:blipFill>
+                  <pic:spPr>
+                    <a:xfrm>
+                      <a:off x="0" y="0"/>
+                      <a:ext cx="5269230" cy="2331720"/>
+                    </a:xfrm>
+                    <a:prstGeom prst="rect">
+                      <a:avLst/>
+                    </a:prstGeom>
+                    <a:noFill/>
+                    <a:ln>
+                      <a:noFill/>
+                    </a:ln>
+                  </pic:spPr>
+                </pic:pic>
+              </a:graphicData>
+            </a:graphic>
+          </wp:inline>
+        </w:drawing>
+      </w:r>
+    </w:p>
+    <w:p>
+      <w:pPr>
+        <w:numPr>
+          <w:ilvl w:val="0"/>
+          <w:numId w:val="0"/>
+        </w:numPr>
+      </w:pPr>
+    </w:p>
+    <w:p>
+      <w:pPr>
+        <w:numPr>
+          <w:ilvl w:val="0"/>
+          <w:numId w:val="0"/>
+        </w:numPr>
+        <w:rPr>
+          <w:rFonts w:hint="default"/>
+          <w:lang w:val="en-US"/>
+        </w:rPr>
+      </w:pPr>
+      <w:r>
+        <w:rPr>
+          <w:rFonts w:hint="default"/>
+          <w:lang w:val="en-US"/>
+        </w:rPr>
+        <w:t>Look for BlueOcean, we can check the Logs from each stage and see what failed the App</w:t>
+      </w:r>
+    </w:p>
+    <w:p>
+      <w:pPr>
+        <w:numPr>
+          <w:ilvl w:val="0"/>
+          <w:numId w:val="0"/>
+        </w:numPr>
+        <w:rPr>
+          <w:rFonts w:hint="default"/>
+          <w:lang w:val="en-US"/>
+        </w:rPr>
+      </w:pPr>
+    </w:p>
+    <w:p>
+      <w:pPr>
+        <w:numPr>
+          <w:ilvl w:val="0"/>
+          <w:numId w:val="0"/>
+        </w:numPr>
+      </w:pPr>
+      <w:r>
+        <w:drawing>
+          <wp:inline distT="0" distB="0" distL="114300" distR="114300">
+            <wp:extent cx="5269865" cy="2607945"/>
+            <wp:effectExtent l="0" t="0" r="3175" b="13335"/>
+            <wp:docPr id="50" name="Picture 8"/>
+            <wp:cNvGraphicFramePr>
+              <a:graphicFrameLocks xmlns:a="http://schemas.openxmlformats.org/drawingml/2006/main" noChangeAspect="1"/>
+            </wp:cNvGraphicFramePr>
+            <a:graphic xmlns:a="http://schemas.openxmlformats.org/drawingml/2006/main">
+              <a:graphicData uri="http://schemas.openxmlformats.org/drawingml/2006/picture">
+                <pic:pic xmlns:pic="http://schemas.openxmlformats.org/drawingml/2006/picture">
+                  <pic:nvPicPr>
+                    <pic:cNvPr id="50" name="Picture 8"/>
+                    <pic:cNvPicPr>
+                      <a:picLocks noChangeAspect="1"/>
+                    </pic:cNvPicPr>
+                  </pic:nvPicPr>
+                  <pic:blipFill>
+                    <a:blip r:embed="rId42"/>
+                    <a:stretch>
+                      <a:fillRect/>
+                    </a:stretch>
+                  </pic:blipFill>
+                  <pic:spPr>
+                    <a:xfrm>
+                      <a:off x="0" y="0"/>
+                      <a:ext cx="5269865" cy="2607945"/>
+                    </a:xfrm>
+                    <a:prstGeom prst="rect">
+                      <a:avLst/>
+                    </a:prstGeom>
+                    <a:noFill/>
+                    <a:ln>
+                      <a:noFill/>
+                    </a:ln>
+                  </pic:spPr>
+                </pic:pic>
+              </a:graphicData>
+            </a:graphic>
+          </wp:inline>
+        </w:drawing>
+      </w:r>
+    </w:p>
+    <w:p>
+      <w:pPr>
+        <w:numPr>
+          <w:ilvl w:val="0"/>
+          <w:numId w:val="0"/>
+        </w:numPr>
+      </w:pPr>
+    </w:p>
+    <w:p>
+      <w:pPr>
+        <w:numPr>
+          <w:ilvl w:val="0"/>
+          <w:numId w:val="0"/>
+        </w:numPr>
+        <w:rPr>
+          <w:rFonts w:hint="default"/>
+          <w:lang w:val="en-US"/>
+        </w:rPr>
+      </w:pPr>
+      <w:r>
+        <w:rPr>
+          <w:rFonts w:hint="default"/>
+          <w:lang w:val="en-US"/>
+        </w:rPr>
+        <w:t>Click Install</w:t>
+      </w:r>
+    </w:p>
+    <w:p>
+      <w:pPr>
+        <w:numPr>
+          <w:ilvl w:val="0"/>
+          <w:numId w:val="0"/>
+        </w:numPr>
+        <w:rPr>
+          <w:rFonts w:hint="default"/>
+          <w:lang w:val="en-US"/>
+        </w:rPr>
+      </w:pPr>
+      <w:r>
+        <w:rPr>
+          <w:rFonts w:hint="default"/>
+          <w:lang w:val="en-US"/>
+        </w:rPr>
+        <w:t>Click on Dashboard</w:t>
+      </w:r>
+    </w:p>
+    <w:p>
+      <w:pPr>
+        <w:numPr>
+          <w:ilvl w:val="0"/>
+          <w:numId w:val="0"/>
+        </w:numPr>
+        <w:rPr>
+          <w:rFonts w:hint="default"/>
+          <w:lang w:val="en-US"/>
+        </w:rPr>
+      </w:pPr>
+      <w:r>
+        <w:rPr>
+          <w:rFonts w:hint="default"/>
+          <w:lang w:val="en-US"/>
+        </w:rPr>
+        <w:t>Open Blue Ocean</w:t>
+      </w:r>
+    </w:p>
+    <w:p>
+      <w:pPr>
+        <w:numPr>
+          <w:ilvl w:val="0"/>
+          <w:numId w:val="0"/>
+        </w:numPr>
+        <w:rPr>
+          <w:rFonts w:hint="default"/>
+          <w:lang w:val="en-US"/>
+        </w:rPr>
+      </w:pPr>
+    </w:p>
+    <w:p>
+      <w:pPr>
+        <w:numPr>
+          <w:ilvl w:val="0"/>
+          <w:numId w:val="0"/>
+        </w:numPr>
+      </w:pPr>
+      <w:r>
+        <w:drawing>
+          <wp:inline distT="0" distB="0" distL="114300" distR="114300">
+            <wp:extent cx="5265420" cy="2669540"/>
+            <wp:effectExtent l="0" t="0" r="7620" b="12700"/>
+            <wp:docPr id="51" name="Picture 9"/>
+            <wp:cNvGraphicFramePr>
+              <a:graphicFrameLocks xmlns:a="http://schemas.openxmlformats.org/drawingml/2006/main" noChangeAspect="1"/>
+            </wp:cNvGraphicFramePr>
+            <a:graphic xmlns:a="http://schemas.openxmlformats.org/drawingml/2006/main">
+              <a:graphicData uri="http://schemas.openxmlformats.org/drawingml/2006/picture">
+                <pic:pic xmlns:pic="http://schemas.openxmlformats.org/drawingml/2006/picture">
+                  <pic:nvPicPr>
+                    <pic:cNvPr id="51" name="Picture 9"/>
+                    <pic:cNvPicPr>
+                      <a:picLocks noChangeAspect="1"/>
+                    </pic:cNvPicPr>
+                  </pic:nvPicPr>
+                  <pic:blipFill>
+                    <a:blip r:embed="rId43"/>
+                    <a:stretch>
+                      <a:fillRect/>
+                    </a:stretch>
+                  </pic:blipFill>
+                  <pic:spPr>
+                    <a:xfrm>
+                      <a:off x="0" y="0"/>
+                      <a:ext cx="5265420" cy="2669540"/>
+                    </a:xfrm>
+                    <a:prstGeom prst="rect">
+                      <a:avLst/>
+                    </a:prstGeom>
+                    <a:noFill/>
+                    <a:ln>
+                      <a:noFill/>
+                    </a:ln>
+                  </pic:spPr>
+                </pic:pic>
+              </a:graphicData>
+            </a:graphic>
+          </wp:inline>
+        </w:drawing>
+      </w:r>
+    </w:p>
+    <w:p>
+      <w:pPr>
+        <w:numPr>
+          <w:ilvl w:val="0"/>
+          <w:numId w:val="0"/>
+        </w:numPr>
+      </w:pPr>
+    </w:p>
+    <w:p>
+      <w:pPr>
+        <w:numPr>
+          <w:ilvl w:val="0"/>
+          <w:numId w:val="0"/>
+        </w:numPr>
+        <w:rPr>
+          <w:rFonts w:hint="default"/>
+          <w:lang w:val="en-US"/>
+        </w:rPr>
+      </w:pPr>
+      <w:r>
+        <w:rPr>
+          <w:rFonts w:hint="default"/>
+          <w:lang w:val="en-US"/>
+        </w:rPr>
+        <w:t>Second way to deploy pipeline</w:t>
+      </w:r>
+    </w:p>
+    <w:p>
+      <w:pPr>
+        <w:numPr>
+          <w:ilvl w:val="0"/>
+          <w:numId w:val="0"/>
+        </w:numPr>
+        <w:rPr>
+          <w:rFonts w:hint="default"/>
+          <w:lang w:val="en-US"/>
+        </w:rPr>
+      </w:pPr>
+      <w:r>
+        <w:rPr>
+          <w:rFonts w:hint="default"/>
+          <w:lang w:val="en-US"/>
+        </w:rPr>
+        <w:t>pipeline {</w:t>
+      </w:r>
+    </w:p>
+    <w:p>
+      <w:pPr>
+        <w:numPr>
+          <w:ilvl w:val="0"/>
+          <w:numId w:val="0"/>
+        </w:numPr>
+        <w:rPr>
+          <w:rFonts w:hint="default"/>
+          <w:lang w:val="en-US"/>
+        </w:rPr>
+      </w:pPr>
+      <w:r>
+        <w:rPr>
+          <w:rFonts w:hint="default"/>
+          <w:lang w:val="en-US"/>
+        </w:rPr>
+        <w:t xml:space="preserve">    agent any</w:t>
+      </w:r>
+    </w:p>
+    <w:p>
+      <w:pPr>
+        <w:numPr>
+          <w:ilvl w:val="0"/>
+          <w:numId w:val="0"/>
+        </w:numPr>
+        <w:rPr>
+          <w:rFonts w:hint="default"/>
+          <w:lang w:val="en-US"/>
+        </w:rPr>
+      </w:pPr>
+      <w:r>
+        <w:rPr>
+          <w:rFonts w:hint="default"/>
+          <w:lang w:val="en-US"/>
+        </w:rPr>
+        <w:t xml:space="preserve">    environment {</w:t>
+      </w:r>
+    </w:p>
+    <w:p>
+      <w:pPr>
+        <w:numPr>
+          <w:ilvl w:val="0"/>
+          <w:numId w:val="0"/>
+        </w:numPr>
+        <w:rPr>
+          <w:rFonts w:hint="default"/>
+          <w:lang w:val="en-US"/>
+        </w:rPr>
+      </w:pPr>
+      <w:r>
+        <w:rPr>
+          <w:rFonts w:hint="default"/>
+          <w:lang w:val="en-US"/>
+        </w:rPr>
+        <w:t xml:space="preserve">        IMAGE_NAME = "my-web-app"</w:t>
+      </w:r>
+    </w:p>
+    <w:p>
+      <w:pPr>
+        <w:numPr>
+          <w:ilvl w:val="0"/>
+          <w:numId w:val="0"/>
+        </w:numPr>
+        <w:rPr>
+          <w:rFonts w:hint="default"/>
+          <w:lang w:val="en-US"/>
+        </w:rPr>
+      </w:pPr>
+      <w:r>
+        <w:rPr>
+          <w:rFonts w:hint="default"/>
+          <w:lang w:val="en-US"/>
+        </w:rPr>
+        <w:t xml:space="preserve">        DOCKER_TAG = "latest"</w:t>
+      </w:r>
+    </w:p>
+    <w:p>
+      <w:pPr>
+        <w:numPr>
+          <w:ilvl w:val="0"/>
+          <w:numId w:val="0"/>
+        </w:numPr>
+        <w:rPr>
+          <w:rFonts w:hint="default"/>
+          <w:lang w:val="en-US"/>
+        </w:rPr>
+      </w:pPr>
+      <w:r>
+        <w:rPr>
+          <w:rFonts w:hint="default"/>
+          <w:lang w:val="en-US"/>
+        </w:rPr>
+        <w:t xml:space="preserve">    }</w:t>
+      </w:r>
+    </w:p>
+    <w:p>
+      <w:pPr>
+        <w:numPr>
+          <w:ilvl w:val="0"/>
+          <w:numId w:val="0"/>
+        </w:numPr>
+        <w:rPr>
+          <w:rFonts w:hint="default"/>
+          <w:lang w:val="en-US"/>
+        </w:rPr>
+      </w:pPr>
+      <w:r>
+        <w:rPr>
+          <w:rFonts w:hint="default"/>
+          <w:lang w:val="en-US"/>
+        </w:rPr>
+        <w:t xml:space="preserve">    tools {</w:t>
+      </w:r>
+    </w:p>
+    <w:p>
+      <w:pPr>
+        <w:numPr>
+          <w:ilvl w:val="0"/>
+          <w:numId w:val="0"/>
+        </w:numPr>
+        <w:rPr>
+          <w:rFonts w:hint="default"/>
+          <w:lang w:val="en-US"/>
+        </w:rPr>
+      </w:pPr>
+      <w:r>
+        <w:rPr>
+          <w:rFonts w:hint="default"/>
+          <w:lang w:val="en-US"/>
+        </w:rPr>
+        <w:tab/>
+      </w:r>
+      <w:r>
+        <w:rPr>
+          <w:rFonts w:hint="default"/>
+          <w:lang w:val="en-US"/>
+        </w:rPr>
+        <w:tab/>
+      </w:r>
+      <w:r>
+        <w:rPr>
+          <w:rFonts w:hint="default"/>
+          <w:lang w:val="en-US"/>
+        </w:rPr>
+        <w:t>maven "maven"</w:t>
+      </w:r>
+    </w:p>
+    <w:p>
+      <w:pPr>
+        <w:numPr>
+          <w:ilvl w:val="0"/>
+          <w:numId w:val="0"/>
+        </w:numPr>
+        <w:rPr>
+          <w:rFonts w:hint="default"/>
+          <w:lang w:val="en-US"/>
+        </w:rPr>
+      </w:pPr>
+      <w:r>
+        <w:rPr>
+          <w:rFonts w:hint="default"/>
+          <w:lang w:val="en-US"/>
+        </w:rPr>
+        <w:tab/>
+      </w:r>
+      <w:r>
+        <w:rPr>
+          <w:rFonts w:hint="default"/>
+          <w:lang w:val="en-US"/>
+        </w:rPr>
+        <w:t>}</w:t>
+      </w:r>
+    </w:p>
+    <w:p>
+      <w:pPr>
+        <w:numPr>
+          <w:ilvl w:val="0"/>
+          <w:numId w:val="0"/>
+        </w:numPr>
+        <w:rPr>
+          <w:rFonts w:hint="default"/>
+          <w:lang w:val="en-US"/>
+        </w:rPr>
+      </w:pPr>
+    </w:p>
+    <w:p>
+      <w:pPr>
+        <w:numPr>
+          <w:ilvl w:val="0"/>
+          <w:numId w:val="0"/>
+        </w:numPr>
+        <w:rPr>
+          <w:rFonts w:hint="default"/>
+          <w:lang w:val="en-US"/>
+        </w:rPr>
+      </w:pPr>
+      <w:r>
+        <w:rPr>
+          <w:rFonts w:hint="default"/>
+          <w:lang w:val="en-US"/>
+        </w:rPr>
+        <w:t xml:space="preserve">    stages {</w:t>
+      </w:r>
+    </w:p>
+    <w:p>
+      <w:pPr>
+        <w:numPr>
+          <w:ilvl w:val="0"/>
+          <w:numId w:val="0"/>
+        </w:numPr>
+        <w:rPr>
+          <w:rFonts w:hint="default"/>
+          <w:lang w:val="en-US"/>
+        </w:rPr>
+      </w:pPr>
+      <w:r>
+        <w:rPr>
+          <w:rFonts w:hint="default"/>
+          <w:lang w:val="en-US"/>
+        </w:rPr>
+        <w:t xml:space="preserve">        stage('git clone') {</w:t>
+      </w:r>
+    </w:p>
+    <w:p>
+      <w:pPr>
+        <w:numPr>
+          <w:ilvl w:val="0"/>
+          <w:numId w:val="0"/>
+        </w:numPr>
+        <w:rPr>
+          <w:rFonts w:hint="default"/>
+          <w:lang w:val="en-US"/>
+        </w:rPr>
+      </w:pPr>
+      <w:r>
+        <w:rPr>
+          <w:rFonts w:hint="default"/>
+          <w:lang w:val="en-US"/>
+        </w:rPr>
+        <w:t xml:space="preserve">            steps {</w:t>
+      </w:r>
+    </w:p>
+    <w:p>
+      <w:pPr>
+        <w:numPr>
+          <w:ilvl w:val="0"/>
+          <w:numId w:val="0"/>
+        </w:numPr>
+        <w:rPr>
+          <w:rFonts w:hint="default"/>
+          <w:lang w:val="en-US"/>
+        </w:rPr>
+      </w:pPr>
+      <w:r>
+        <w:rPr>
+          <w:rFonts w:hint="default"/>
+          <w:lang w:val="en-US"/>
+        </w:rPr>
+        <w:t xml:space="preserve">                git branch: 'main', url: 'https://github.com/Haider7214/WebAppMaven.git'</w:t>
+      </w:r>
+    </w:p>
+    <w:p>
+      <w:pPr>
+        <w:numPr>
+          <w:ilvl w:val="0"/>
+          <w:numId w:val="0"/>
+        </w:numPr>
+        <w:rPr>
+          <w:rFonts w:hint="default"/>
+          <w:lang w:val="en-US"/>
+        </w:rPr>
+      </w:pPr>
+      <w:r>
+        <w:rPr>
+          <w:rFonts w:hint="default"/>
+          <w:lang w:val="en-US"/>
+        </w:rPr>
+        <w:t xml:space="preserve">            }</w:t>
+      </w:r>
+    </w:p>
+    <w:p>
+      <w:pPr>
+        <w:numPr>
+          <w:ilvl w:val="0"/>
+          <w:numId w:val="0"/>
+        </w:numPr>
+        <w:rPr>
+          <w:rFonts w:hint="default"/>
+          <w:lang w:val="en-US"/>
+        </w:rPr>
+      </w:pPr>
+      <w:r>
+        <w:rPr>
+          <w:rFonts w:hint="default"/>
+          <w:lang w:val="en-US"/>
+        </w:rPr>
+        <w:t xml:space="preserve">        }</w:t>
+      </w:r>
+    </w:p>
+    <w:p>
+      <w:pPr>
+        <w:numPr>
+          <w:ilvl w:val="0"/>
+          <w:numId w:val="0"/>
+        </w:numPr>
+        <w:rPr>
+          <w:rFonts w:hint="default"/>
+          <w:lang w:val="en-US"/>
+        </w:rPr>
+      </w:pPr>
+      <w:r>
+        <w:rPr>
+          <w:rFonts w:hint="default"/>
+          <w:lang w:val="en-US"/>
+        </w:rPr>
+        <w:t xml:space="preserve">        stage('maven build') {</w:t>
+      </w:r>
+    </w:p>
+    <w:p>
+      <w:pPr>
+        <w:numPr>
+          <w:ilvl w:val="0"/>
+          <w:numId w:val="0"/>
+        </w:numPr>
+        <w:rPr>
+          <w:rFonts w:hint="default"/>
+          <w:lang w:val="en-US"/>
+        </w:rPr>
+      </w:pPr>
+      <w:r>
+        <w:rPr>
+          <w:rFonts w:hint="default"/>
+          <w:lang w:val="en-US"/>
+        </w:rPr>
+        <w:t xml:space="preserve">            steps {</w:t>
+      </w:r>
+    </w:p>
+    <w:p>
+      <w:pPr>
+        <w:numPr>
+          <w:ilvl w:val="0"/>
+          <w:numId w:val="0"/>
+        </w:numPr>
+        <w:rPr>
+          <w:rFonts w:hint="default"/>
+          <w:lang w:val="en-US"/>
+        </w:rPr>
+      </w:pPr>
+      <w:r>
+        <w:rPr>
+          <w:rFonts w:hint="default"/>
+          <w:lang w:val="en-US"/>
+        </w:rPr>
+        <w:t xml:space="preserve">                sh 'mvn clean compile test package'</w:t>
+      </w:r>
+    </w:p>
+    <w:p>
+      <w:pPr>
+        <w:numPr>
+          <w:ilvl w:val="0"/>
+          <w:numId w:val="0"/>
+        </w:numPr>
+        <w:rPr>
+          <w:rFonts w:hint="default"/>
+          <w:lang w:val="en-US"/>
+        </w:rPr>
+      </w:pPr>
+      <w:r>
+        <w:rPr>
+          <w:rFonts w:hint="default"/>
+          <w:lang w:val="en-US"/>
+        </w:rPr>
+        <w:t xml:space="preserve">            }</w:t>
+      </w:r>
+    </w:p>
+    <w:p>
+      <w:pPr>
+        <w:numPr>
+          <w:ilvl w:val="0"/>
+          <w:numId w:val="0"/>
+        </w:numPr>
+        <w:rPr>
+          <w:rFonts w:hint="default"/>
+          <w:lang w:val="en-US"/>
+        </w:rPr>
+      </w:pPr>
+      <w:r>
+        <w:rPr>
+          <w:rFonts w:hint="default"/>
+          <w:lang w:val="en-US"/>
+        </w:rPr>
+        <w:t xml:space="preserve">        }</w:t>
+      </w:r>
+    </w:p>
+    <w:p>
+      <w:pPr>
+        <w:numPr>
+          <w:ilvl w:val="0"/>
+          <w:numId w:val="0"/>
+        </w:numPr>
+        <w:rPr>
+          <w:rFonts w:hint="default"/>
+          <w:lang w:val="en-US"/>
+        </w:rPr>
+      </w:pPr>
+      <w:r>
+        <w:rPr>
+          <w:rFonts w:hint="default"/>
+          <w:lang w:val="en-US"/>
+        </w:rPr>
+        <w:t xml:space="preserve">        stage('Build Docker Image') {</w:t>
+      </w:r>
+    </w:p>
+    <w:p>
+      <w:pPr>
+        <w:numPr>
+          <w:ilvl w:val="0"/>
+          <w:numId w:val="0"/>
+        </w:numPr>
+        <w:rPr>
+          <w:rFonts w:hint="default"/>
+          <w:lang w:val="en-US"/>
+        </w:rPr>
+      </w:pPr>
+      <w:r>
+        <w:rPr>
+          <w:rFonts w:hint="default"/>
+          <w:lang w:val="en-US"/>
+        </w:rPr>
+        <w:t xml:space="preserve">            steps {</w:t>
+      </w:r>
+    </w:p>
+    <w:p>
+      <w:pPr>
+        <w:numPr>
+          <w:ilvl w:val="0"/>
+          <w:numId w:val="0"/>
+        </w:numPr>
+        <w:rPr>
+          <w:rFonts w:hint="default"/>
+          <w:lang w:val="en-US"/>
+        </w:rPr>
+      </w:pPr>
+      <w:r>
+        <w:rPr>
+          <w:rFonts w:hint="default"/>
+          <w:lang w:val="en-US"/>
+        </w:rPr>
+        <w:t xml:space="preserve">                script {</w:t>
+      </w:r>
+    </w:p>
+    <w:p>
+      <w:pPr>
+        <w:numPr>
+          <w:ilvl w:val="0"/>
+          <w:numId w:val="0"/>
+        </w:numPr>
+        <w:rPr>
+          <w:rFonts w:hint="default"/>
+          <w:lang w:val="en-US"/>
+        </w:rPr>
+      </w:pPr>
+      <w:r>
+        <w:rPr>
+          <w:rFonts w:hint="default"/>
+          <w:lang w:val="en-US"/>
+        </w:rPr>
+        <w:t xml:space="preserve">                    sh "docker build -t ${IMAGE_NAME}:${DOCKER_TAG} ."</w:t>
+      </w:r>
+    </w:p>
+    <w:p>
+      <w:pPr>
+        <w:numPr>
+          <w:ilvl w:val="0"/>
+          <w:numId w:val="0"/>
+        </w:numPr>
+        <w:rPr>
+          <w:rFonts w:hint="default"/>
+          <w:lang w:val="en-US"/>
+        </w:rPr>
+      </w:pPr>
+      <w:r>
+        <w:rPr>
+          <w:rFonts w:hint="default"/>
+          <w:lang w:val="en-US"/>
+        </w:rPr>
+        <w:t xml:space="preserve">                    </w:t>
+      </w:r>
+    </w:p>
+    <w:p>
+      <w:pPr>
+        <w:numPr>
+          <w:ilvl w:val="0"/>
+          <w:numId w:val="0"/>
+        </w:numPr>
+        <w:rPr>
+          <w:rFonts w:hint="default"/>
+          <w:lang w:val="en-US"/>
+        </w:rPr>
+      </w:pPr>
+      <w:r>
+        <w:rPr>
+          <w:rFonts w:hint="default"/>
+          <w:lang w:val="en-US"/>
+        </w:rPr>
+        <w:t xml:space="preserve">                }</w:t>
+      </w:r>
+    </w:p>
+    <w:p>
+      <w:pPr>
+        <w:numPr>
+          <w:ilvl w:val="0"/>
+          <w:numId w:val="0"/>
+        </w:numPr>
+        <w:rPr>
+          <w:rFonts w:hint="default"/>
+          <w:lang w:val="en-US"/>
+        </w:rPr>
+      </w:pPr>
+      <w:r>
+        <w:rPr>
+          <w:rFonts w:hint="default"/>
+          <w:lang w:val="en-US"/>
+        </w:rPr>
+        <w:t xml:space="preserve">            }</w:t>
+      </w:r>
+    </w:p>
+    <w:p>
+      <w:pPr>
+        <w:numPr>
+          <w:ilvl w:val="0"/>
+          <w:numId w:val="0"/>
+        </w:numPr>
+        <w:rPr>
+          <w:rFonts w:hint="default"/>
+          <w:lang w:val="en-US"/>
+        </w:rPr>
+      </w:pPr>
+      <w:r>
+        <w:rPr>
+          <w:rFonts w:hint="default"/>
+          <w:lang w:val="en-US"/>
+        </w:rPr>
+        <w:t xml:space="preserve">        }</w:t>
+      </w:r>
+    </w:p>
+    <w:p>
+      <w:pPr>
+        <w:numPr>
+          <w:ilvl w:val="0"/>
+          <w:numId w:val="0"/>
+        </w:numPr>
+        <w:rPr>
+          <w:rFonts w:hint="default"/>
+          <w:lang w:val="en-US"/>
+        </w:rPr>
+      </w:pPr>
+      <w:r>
+        <w:rPr>
+          <w:rFonts w:hint="default"/>
+          <w:lang w:val="en-US"/>
+        </w:rPr>
+        <w:t xml:space="preserve">        stage('Docker Push') {</w:t>
+      </w:r>
+    </w:p>
+    <w:p>
+      <w:pPr>
+        <w:numPr>
+          <w:ilvl w:val="0"/>
+          <w:numId w:val="0"/>
+        </w:numPr>
+        <w:rPr>
+          <w:rFonts w:hint="default"/>
+          <w:lang w:val="en-US"/>
+        </w:rPr>
+      </w:pPr>
+      <w:r>
+        <w:rPr>
+          <w:rFonts w:hint="default"/>
+          <w:lang w:val="en-US"/>
+        </w:rPr>
+        <w:t xml:space="preserve">            steps {</w:t>
+      </w:r>
+    </w:p>
+    <w:p>
+      <w:pPr>
+        <w:numPr>
+          <w:ilvl w:val="0"/>
+          <w:numId w:val="0"/>
+        </w:numPr>
+        <w:rPr>
+          <w:rFonts w:hint="default"/>
+          <w:lang w:val="en-US"/>
+        </w:rPr>
+      </w:pPr>
+      <w:r>
+        <w:rPr>
+          <w:rFonts w:hint="default"/>
+          <w:lang w:val="en-US"/>
+        </w:rPr>
+        <w:t xml:space="preserve">                withCredentials([string(credentialsId: 'Docker-pwd', variable: 'Docker_Hub_PWD')]) {</w:t>
+      </w:r>
+    </w:p>
+    <w:p>
+      <w:pPr>
+        <w:numPr>
+          <w:ilvl w:val="0"/>
+          <w:numId w:val="0"/>
+        </w:numPr>
+        <w:rPr>
+          <w:rFonts w:hint="default"/>
+          <w:lang w:val="en-US"/>
+        </w:rPr>
+      </w:pPr>
+      <w:r>
+        <w:rPr>
+          <w:rFonts w:hint="default"/>
+          <w:lang w:val="en-US"/>
+        </w:rPr>
+        <w:t xml:space="preserve">                  sh "docker login -u haidertelusko -p ${Docker_Hub_PWD}"</w:t>
+      </w:r>
+    </w:p>
+    <w:p>
+      <w:pPr>
+        <w:numPr>
+          <w:ilvl w:val="0"/>
+          <w:numId w:val="0"/>
+        </w:numPr>
+        <w:rPr>
+          <w:rFonts w:hint="default"/>
+          <w:lang w:val="en-US"/>
+        </w:rPr>
+      </w:pPr>
+      <w:r>
+        <w:rPr>
+          <w:rFonts w:hint="default"/>
+          <w:lang w:val="en-US"/>
+        </w:rPr>
+        <w:t xml:space="preserve">                  sh "docker tag ${IMAGE_NAME}:${DOCKER_TAG} haidertelusko/${IMAGE_NAME}:${DOCKER_TAG}"</w:t>
+      </w:r>
+    </w:p>
+    <w:p>
+      <w:pPr>
+        <w:numPr>
+          <w:ilvl w:val="0"/>
+          <w:numId w:val="0"/>
+        </w:numPr>
+        <w:rPr>
+          <w:rFonts w:hint="default"/>
+          <w:lang w:val="en-US"/>
+        </w:rPr>
+      </w:pPr>
+      <w:r>
+        <w:rPr>
+          <w:rFonts w:hint="default"/>
+          <w:lang w:val="en-US"/>
+        </w:rPr>
+        <w:t xml:space="preserve">                  sh "docker push haidertelusko/${IMAGE_NAME}:${DOCKER_TAG}"</w:t>
+      </w:r>
+    </w:p>
+    <w:p>
+      <w:pPr>
+        <w:numPr>
+          <w:ilvl w:val="0"/>
+          <w:numId w:val="0"/>
+        </w:numPr>
+        <w:rPr>
+          <w:rFonts w:hint="default"/>
+          <w:lang w:val="en-US"/>
+        </w:rPr>
+      </w:pPr>
+      <w:r>
+        <w:rPr>
+          <w:rFonts w:hint="default"/>
+          <w:lang w:val="en-US"/>
+        </w:rPr>
+        <w:t xml:space="preserve">                }</w:t>
+      </w:r>
+    </w:p>
+    <w:p>
+      <w:pPr>
+        <w:numPr>
+          <w:ilvl w:val="0"/>
+          <w:numId w:val="0"/>
+        </w:numPr>
+        <w:rPr>
+          <w:rFonts w:hint="default"/>
+          <w:lang w:val="en-US"/>
+        </w:rPr>
+      </w:pPr>
+      <w:r>
+        <w:rPr>
+          <w:rFonts w:hint="default"/>
+          <w:lang w:val="en-US"/>
+        </w:rPr>
+        <w:t xml:space="preserve">                </w:t>
+      </w:r>
+    </w:p>
+    <w:p>
+      <w:pPr>
+        <w:numPr>
+          <w:ilvl w:val="0"/>
+          <w:numId w:val="0"/>
+        </w:numPr>
+        <w:rPr>
+          <w:rFonts w:hint="default"/>
+          <w:lang w:val="en-US"/>
+        </w:rPr>
+      </w:pPr>
+      <w:r>
+        <w:rPr>
+          <w:rFonts w:hint="default"/>
+          <w:lang w:val="en-US"/>
+        </w:rPr>
+        <w:t xml:space="preserve">            }</w:t>
+      </w:r>
+    </w:p>
+    <w:p>
+      <w:pPr>
+        <w:numPr>
+          <w:ilvl w:val="0"/>
+          <w:numId w:val="0"/>
+        </w:numPr>
+        <w:rPr>
+          <w:rFonts w:hint="default"/>
+          <w:lang w:val="en-US"/>
+        </w:rPr>
+      </w:pPr>
+      <w:r>
+        <w:rPr>
+          <w:rFonts w:hint="default"/>
+          <w:lang w:val="en-US"/>
+        </w:rPr>
+        <w:t xml:space="preserve">        }</w:t>
+      </w:r>
+    </w:p>
+    <w:p>
+      <w:pPr>
+        <w:numPr>
+          <w:ilvl w:val="0"/>
+          <w:numId w:val="0"/>
+        </w:numPr>
+        <w:rPr>
+          <w:rFonts w:hint="default"/>
+          <w:lang w:val="en-US"/>
+        </w:rPr>
+      </w:pPr>
+      <w:r>
+        <w:rPr>
+          <w:rFonts w:hint="default"/>
+          <w:lang w:val="en-US"/>
+        </w:rPr>
+        <w:t xml:space="preserve">         stage('k8s - deployment') {</w:t>
+      </w:r>
+    </w:p>
+    <w:p>
+      <w:pPr>
+        <w:numPr>
+          <w:ilvl w:val="0"/>
+          <w:numId w:val="0"/>
+        </w:numPr>
+        <w:rPr>
+          <w:rFonts w:hint="default"/>
+          <w:lang w:val="en-US"/>
+        </w:rPr>
+      </w:pPr>
+      <w:r>
+        <w:rPr>
+          <w:rFonts w:hint="default"/>
+          <w:lang w:val="en-US"/>
+        </w:rPr>
+        <w:t xml:space="preserve">            steps {</w:t>
+      </w:r>
+    </w:p>
+    <w:p>
+      <w:pPr>
+        <w:numPr>
+          <w:ilvl w:val="0"/>
+          <w:numId w:val="0"/>
+        </w:numPr>
+        <w:rPr>
+          <w:rFonts w:hint="default"/>
+          <w:lang w:val="en-US"/>
+        </w:rPr>
+      </w:pPr>
+      <w:r>
+        <w:rPr>
+          <w:rFonts w:hint="default"/>
+          <w:lang w:val="en-US"/>
+        </w:rPr>
+        <w:t xml:space="preserve">                sh 'kubectl apply -f k8s-deployment.yaml'</w:t>
+      </w:r>
+    </w:p>
+    <w:p>
+      <w:pPr>
+        <w:numPr>
+          <w:ilvl w:val="0"/>
+          <w:numId w:val="0"/>
+        </w:numPr>
+        <w:rPr>
+          <w:rFonts w:hint="default"/>
+          <w:lang w:val="en-US"/>
+        </w:rPr>
+      </w:pPr>
+      <w:r>
+        <w:rPr>
+          <w:rFonts w:hint="default"/>
+          <w:lang w:val="en-US"/>
+        </w:rPr>
+        <w:t xml:space="preserve">                </w:t>
+      </w:r>
+    </w:p>
+    <w:p>
+      <w:pPr>
+        <w:numPr>
+          <w:ilvl w:val="0"/>
+          <w:numId w:val="0"/>
+        </w:numPr>
+        <w:rPr>
+          <w:rFonts w:hint="default"/>
+          <w:lang w:val="en-US"/>
+        </w:rPr>
+      </w:pPr>
+      <w:r>
+        <w:rPr>
+          <w:rFonts w:hint="default"/>
+          <w:lang w:val="en-US"/>
+        </w:rPr>
+        <w:t xml:space="preserve">            }</w:t>
+      </w:r>
+    </w:p>
+    <w:p>
+      <w:pPr>
+        <w:numPr>
+          <w:ilvl w:val="0"/>
+          <w:numId w:val="0"/>
+        </w:numPr>
+        <w:rPr>
+          <w:rFonts w:hint="default"/>
+          <w:lang w:val="en-US"/>
+        </w:rPr>
+      </w:pPr>
+      <w:r>
+        <w:rPr>
+          <w:rFonts w:hint="default"/>
+          <w:lang w:val="en-US"/>
+        </w:rPr>
+        <w:t xml:space="preserve">        }</w:t>
+      </w:r>
+    </w:p>
+    <w:p>
+      <w:pPr>
+        <w:numPr>
+          <w:ilvl w:val="0"/>
+          <w:numId w:val="0"/>
+        </w:numPr>
+        <w:rPr>
+          <w:rFonts w:hint="default"/>
+          <w:lang w:val="en-US"/>
+        </w:rPr>
+      </w:pPr>
+      <w:r>
+        <w:rPr>
+          <w:rFonts w:hint="default"/>
+          <w:lang w:val="en-US"/>
+        </w:rPr>
+        <w:t xml:space="preserve">    }</w:t>
+      </w:r>
+    </w:p>
+    <w:p>
+      <w:pPr>
+        <w:numPr>
+          <w:ilvl w:val="0"/>
+          <w:numId w:val="0"/>
+        </w:numPr>
+        <w:rPr>
+          <w:rFonts w:hint="default"/>
+          <w:lang w:val="en-US"/>
+        </w:rPr>
+      </w:pPr>
+      <w:r>
+        <w:rPr>
+          <w:rFonts w:hint="default"/>
+          <w:lang w:val="en-US"/>
+        </w:rPr>
+        <w:t>}</w:t>
+      </w:r>
+    </w:p>
+    <w:p>
+      <w:pPr>
+        <w:numPr>
+          <w:ilvl w:val="0"/>
+          <w:numId w:val="0"/>
+        </w:numPr>
+        <w:rPr>
+          <w:rFonts w:hint="default"/>
+          <w:lang w:val="en-US"/>
+        </w:rPr>
+      </w:pPr>
+    </w:p>
+    <w:p>
+      <w:pPr>
+        <w:numPr>
+          <w:ilvl w:val="0"/>
+          <w:numId w:val="0"/>
+        </w:numPr>
+        <w:rPr>
+          <w:rFonts w:hint="default"/>
+          <w:lang w:val="en-US"/>
+        </w:rPr>
+      </w:pPr>
       <w:bookmarkStart w:id="0" w:name="_GoBack"/>
       <w:bookmarkEnd w:id="0"/>
+    </w:p>
+    <w:p>
+      <w:pPr>
+        <w:numPr>
+          <w:ilvl w:val="0"/>
+          <w:numId w:val="0"/>
+        </w:numPr>
+        <w:rPr>
+          <w:rFonts w:hint="default"/>
+          <w:lang w:val="en-US"/>
+        </w:rPr>
+      </w:pPr>
+    </w:p>
+    <w:p>
+      <w:pPr>
+        <w:numPr>
+          <w:ilvl w:val="0"/>
+          <w:numId w:val="0"/>
+        </w:numPr>
+        <w:rPr>
+          <w:rFonts w:hint="default"/>
+          <w:lang w:val="en-US"/>
+        </w:rPr>
+      </w:pPr>
+    </w:p>
+    <w:p>
+      <w:pPr>
+        <w:numPr>
+          <w:ilvl w:val="0"/>
+          <w:numId w:val="0"/>
+        </w:numPr>
+        <w:rPr>
+          <w:rFonts w:hint="default"/>
+          <w:lang w:val="en-US"/>
+        </w:rPr>
+      </w:pPr>
+    </w:p>
+    <w:p>
+      <w:pPr>
+        <w:numPr>
+          <w:ilvl w:val="0"/>
+          <w:numId w:val="0"/>
+        </w:numPr>
+      </w:pPr>
+    </w:p>
+    <w:p>
+      <w:pPr>
+        <w:numPr>
+          <w:ilvl w:val="0"/>
+          <w:numId w:val="0"/>
+        </w:numPr>
+        <w:rPr>
+          <w:rFonts w:hint="default"/>
+          <w:lang w:val="en-US"/>
+        </w:rPr>
+      </w:pPr>
     </w:p>
     <w:sectPr>
       <w:pgSz w:w="11906" w:h="16838"/>
@@ -17697,6 +23602,15 @@
       <w:lang w:val="en-US" w:eastAsia="zh-CN" w:bidi="ar"/>
     </w:rPr>
   </w:style>
+  <w:style w:type="character" w:styleId="5">
+    <w:name w:val="Hyperlink"/>
+    <w:basedOn w:val="2"/>
+    <w:uiPriority w:val="0"/>
+    <w:rPr>
+      <w:color w:val="0000FF"/>
+      <w:u w:val="single"/>
+    </w:rPr>
+  </w:style>
 </w:styles>
 </file>
 
